--- a/FR/F1 Ultimate Team Log Inspektora 1.docx
+++ b/FR/F1 Ultimate Team Log Inspektora 1.docx
@@ -1781,8 +1781,6 @@
               </w:rPr>
               <w:tab/>
             </w:r>
-            <w:bookmarkStart w:id="3" w:name="_GoBack"/>
-            <w:bookmarkEnd w:id="3"/>
           </w:p>
         </w:tc>
         <w:tc>
@@ -2051,7 +2049,7 @@
               <w:rPr>
                 <w:sz w:val="24"/>
               </w:rPr>
-              <w:t>8</w:t>
+              <w:t>9</w:t>
             </w:r>
           </w:p>
         </w:tc>
@@ -2168,7 +2166,13 @@
               <w:rPr>
                 <w:sz w:val="24"/>
               </w:rPr>
-              <w:t>15</w:t>
+              <w:t>1</w:t>
+            </w:r>
+            <w:r>
+              <w:rPr>
+                <w:sz w:val="24"/>
+              </w:rPr>
+              <w:t>4</w:t>
             </w:r>
           </w:p>
         </w:tc>
@@ -3414,6 +3418,9 @@
               <w:spacing w:before="40" w:after="40"/>
               <w:jc w:val="center"/>
             </w:pPr>
+            <w:r>
+              <w:t>X</w:t>
+            </w:r>
           </w:p>
         </w:tc>
         <w:tc>
@@ -3447,9 +3454,6 @@
               <w:spacing w:before="40" w:after="40"/>
               <w:jc w:val="center"/>
             </w:pPr>
-            <w:r>
-              <w:t>X</w:t>
-            </w:r>
           </w:p>
         </w:tc>
         <w:tc>
@@ -3465,7 +3469,6 @@
           <w:p>
             <w:pPr>
               <w:spacing w:before="40" w:after="40"/>
-              <w:jc w:val="center"/>
             </w:pPr>
           </w:p>
         </w:tc>
@@ -14251,10 +14254,13 @@
           </w:p>
         </w:tc>
       </w:tr>
+    </w:tbl>
+    <w:p>
+      <w:bookmarkStart w:id="3" w:name="_GoBack"/>
       <w:bookmarkEnd w:id="1"/>
       <w:bookmarkEnd w:id="2"/>
-    </w:tbl>
-    <w:p/>
+      <w:bookmarkEnd w:id="3"/>
+    </w:p>
     <w:sectPr>
       <w:headerReference w:type="default" r:id="rId7"/>
       <w:type w:val="oddPage"/>

--- a/FR/F1 Ultimate Team Log Inspektora 1.docx
+++ b/FR/F1 Ultimate Team Log Inspektora 1.docx
@@ -65,14 +65,12 @@
               </w:rPr>
               <w:br w:type="page"/>
             </w:r>
-            <w:proofErr w:type="gramStart"/>
             <w:r>
               <w:rPr>
                 <w:sz w:val="16"/>
               </w:rPr>
               <w:t>ETF  Beograd</w:t>
             </w:r>
-            <w:proofErr w:type="gramEnd"/>
           </w:p>
         </w:tc>
         <w:tc>
@@ -134,22 +132,12 @@
                 <w:sz w:val="18"/>
               </w:rPr>
             </w:pPr>
-            <w:proofErr w:type="spellStart"/>
-            <w:proofErr w:type="gramStart"/>
             <w:r>
               <w:rPr>
                 <w:position w:val="6"/>
                 <w:sz w:val="22"/>
               </w:rPr>
-              <w:t>Strana</w:t>
-            </w:r>
-            <w:proofErr w:type="spellEnd"/>
-            <w:r>
-              <w:rPr>
-                <w:position w:val="6"/>
-                <w:sz w:val="22"/>
-              </w:rPr>
-              <w:t xml:space="preserve">  </w:t>
+              <w:t xml:space="preserve">Strana  </w:t>
             </w:r>
             <w:r>
               <w:rPr>
@@ -159,7 +147,6 @@
               </w:rPr>
               <w:t>1</w:t>
             </w:r>
-            <w:proofErr w:type="gramEnd"/>
             <w:r>
               <w:rPr>
                 <w:position w:val="6"/>
@@ -204,21 +191,12 @@
             </w:pPr>
             <w:bookmarkStart w:id="1" w:name="_Toc396809360"/>
             <w:bookmarkStart w:id="2" w:name="_Toc396809754"/>
-            <w:proofErr w:type="spellStart"/>
             <w:r>
               <w:rPr>
                 <w:b/>
                 <w:sz w:val="24"/>
               </w:rPr>
-              <w:t>Projekat</w:t>
-            </w:r>
-            <w:proofErr w:type="spellEnd"/>
-            <w:r>
-              <w:rPr>
-                <w:b/>
-                <w:sz w:val="24"/>
-              </w:rPr>
-              <w:t xml:space="preserve"> </w:t>
+              <w:t xml:space="preserve">Projekat </w:t>
             </w:r>
           </w:p>
         </w:tc>
@@ -282,7 +260,6 @@
                 <w:sz w:val="24"/>
               </w:rPr>
             </w:pPr>
-            <w:proofErr w:type="spellStart"/>
             <w:r>
               <w:rPr>
                 <w:b/>
@@ -290,7 +267,6 @@
               </w:rPr>
               <w:t>Podsistem</w:t>
             </w:r>
-            <w:proofErr w:type="spellEnd"/>
           </w:p>
         </w:tc>
         <w:tc>
@@ -406,23 +382,7 @@
                 <w:b/>
                 <w:sz w:val="24"/>
               </w:rPr>
-              <w:t>Modul(</w:t>
-            </w:r>
-            <w:proofErr w:type="spellStart"/>
-            <w:r>
-              <w:rPr>
-                <w:b/>
-                <w:sz w:val="24"/>
-              </w:rPr>
-              <w:t>i</w:t>
-            </w:r>
-            <w:proofErr w:type="spellEnd"/>
-            <w:r>
-              <w:rPr>
-                <w:b/>
-                <w:sz w:val="24"/>
-              </w:rPr>
-              <w:t>)</w:t>
+              <w:t>Modul(i)</w:t>
             </w:r>
           </w:p>
         </w:tc>
@@ -447,6 +407,8 @@
                 <w:sz w:val="24"/>
               </w:rPr>
             </w:pPr>
+            <w:bookmarkStart w:id="3" w:name="_GoBack"/>
+            <w:bookmarkEnd w:id="3"/>
           </w:p>
         </w:tc>
       </w:tr>
@@ -473,21 +435,12 @@
                 <w:sz w:val="24"/>
               </w:rPr>
             </w:pPr>
-            <w:proofErr w:type="spellStart"/>
             <w:r>
               <w:rPr>
                 <w:b/>
                 <w:sz w:val="24"/>
               </w:rPr>
-              <w:t>Naziv</w:t>
-            </w:r>
-            <w:proofErr w:type="spellEnd"/>
-            <w:r>
-              <w:rPr>
-                <w:b/>
-                <w:sz w:val="24"/>
-              </w:rPr>
-              <w:t xml:space="preserve"> doc</w:t>
+              <w:t>Naziv doc</w:t>
             </w:r>
           </w:p>
         </w:tc>
@@ -534,19 +487,11 @@
               </w:rPr>
               <w:t xml:space="preserve">Log </w:t>
             </w:r>
-            <w:proofErr w:type="spellStart"/>
-            <w:r>
-              <w:rPr>
-                <w:sz w:val="24"/>
-              </w:rPr>
-              <w:t>Inspektora</w:t>
-            </w:r>
-            <w:proofErr w:type="spellEnd"/>
-            <w:r>
-              <w:rPr>
-                <w:sz w:val="24"/>
-              </w:rPr>
-              <w:t xml:space="preserve"> 1</w:t>
+            <w:r>
+              <w:rPr>
+                <w:sz w:val="24"/>
+              </w:rPr>
+              <w:t>Inspektora 1</w:t>
             </w:r>
             <w:r>
               <w:rPr>
@@ -581,31 +526,13 @@
                 <w:sz w:val="24"/>
               </w:rPr>
             </w:pPr>
-            <w:proofErr w:type="spellStart"/>
             <w:r>
               <w:rPr>
                 <w:b/>
                 <w:sz w:val="24"/>
               </w:rPr>
-              <w:t>Ime</w:t>
-            </w:r>
-            <w:proofErr w:type="spellEnd"/>
-            <w:r>
-              <w:rPr>
-                <w:b/>
-                <w:sz w:val="24"/>
-              </w:rPr>
-              <w:t xml:space="preserve"> </w:t>
-            </w:r>
-            <w:proofErr w:type="spellStart"/>
-            <w:r>
-              <w:rPr>
-                <w:b/>
-                <w:sz w:val="24"/>
-              </w:rPr>
-              <w:t>Inspektora</w:t>
-            </w:r>
-            <w:proofErr w:type="spellEnd"/>
+              <w:t>Ime Inspektora</w:t>
+            </w:r>
           </w:p>
         </w:tc>
         <w:tc>
@@ -631,7 +558,6 @@
                 <w:sz w:val="24"/>
               </w:rPr>
             </w:pPr>
-            <w:proofErr w:type="spellStart"/>
             <w:r>
               <w:rPr>
                 <w:b/>
@@ -639,7 +565,6 @@
               </w:rPr>
               <w:t>Kod</w:t>
             </w:r>
-            <w:proofErr w:type="spellEnd"/>
           </w:p>
         </w:tc>
         <w:tc>
@@ -820,53 +745,12 @@
                 <w:sz w:val="24"/>
               </w:rPr>
             </w:pPr>
-            <w:proofErr w:type="spellStart"/>
             <w:r>
               <w:rPr>
                 <w:b/>
                 <w:sz w:val="24"/>
               </w:rPr>
-              <w:t>Uloga</w:t>
-            </w:r>
-            <w:proofErr w:type="spellEnd"/>
-            <w:r>
-              <w:rPr>
-                <w:b/>
-                <w:sz w:val="24"/>
-              </w:rPr>
-              <w:t xml:space="preserve"> u FR </w:t>
-            </w:r>
-            <w:proofErr w:type="spellStart"/>
-            <w:r>
-              <w:rPr>
-                <w:b/>
-                <w:sz w:val="24"/>
-              </w:rPr>
-              <w:t>procesu</w:t>
-            </w:r>
-            <w:proofErr w:type="spellEnd"/>
-            <w:r>
-              <w:rPr>
-                <w:b/>
-                <w:sz w:val="24"/>
-              </w:rPr>
-              <w:t xml:space="preserve"> (</w:t>
-            </w:r>
-            <w:proofErr w:type="spellStart"/>
-            <w:r>
-              <w:rPr>
-                <w:b/>
-                <w:sz w:val="24"/>
-              </w:rPr>
-              <w:t>oznaciti</w:t>
-            </w:r>
-            <w:proofErr w:type="spellEnd"/>
-            <w:r>
-              <w:rPr>
-                <w:b/>
-                <w:sz w:val="24"/>
-              </w:rPr>
-              <w:t xml:space="preserve">: </w:t>
+              <w:t xml:space="preserve">Uloga u FR procesu (oznaciti: </w:t>
             </w:r>
             <w:r>
               <w:rPr>
@@ -910,17 +794,8 @@
                 <w:b/>
                 <w:sz w:val="24"/>
               </w:rPr>
-              <w:t xml:space="preserve">Datum </w:t>
-            </w:r>
-            <w:proofErr w:type="spellStart"/>
-            <w:r>
-              <w:rPr>
-                <w:b/>
-                <w:sz w:val="24"/>
-              </w:rPr>
-              <w:t>prijema</w:t>
-            </w:r>
-            <w:proofErr w:type="spellEnd"/>
+              <w:t>Datum prijema</w:t>
+            </w:r>
           </w:p>
         </w:tc>
         <w:tc>
@@ -950,17 +825,8 @@
                 <w:b/>
                 <w:sz w:val="24"/>
               </w:rPr>
-              <w:t xml:space="preserve">Datum </w:t>
-            </w:r>
-            <w:proofErr w:type="spellStart"/>
-            <w:r>
-              <w:rPr>
-                <w:b/>
-                <w:sz w:val="24"/>
-              </w:rPr>
-              <w:t>zavrsetka</w:t>
-            </w:r>
-            <w:proofErr w:type="spellEnd"/>
+              <w:t>Datum zavrsetka</w:t>
+            </w:r>
           </w:p>
         </w:tc>
         <w:tc>
@@ -985,7 +851,6 @@
                 <w:sz w:val="24"/>
               </w:rPr>
             </w:pPr>
-            <w:proofErr w:type="spellStart"/>
             <w:r>
               <w:rPr>
                 <w:b/>
@@ -993,7 +858,6 @@
               </w:rPr>
               <w:t>Priprema</w:t>
             </w:r>
-            <w:proofErr w:type="spellEnd"/>
           </w:p>
         </w:tc>
       </w:tr>
@@ -1046,16 +910,8 @@
               <w:rPr>
                 <w:sz w:val="24"/>
               </w:rPr>
-              <w:t xml:space="preserve"> </w:t>
-            </w:r>
-            <w:proofErr w:type="spellStart"/>
-            <w:r>
-              <w:rPr>
-                <w:sz w:val="24"/>
-              </w:rPr>
-              <w:t>Inspektor</w:t>
-            </w:r>
-            <w:proofErr w:type="spellEnd"/>
+              <w:t xml:space="preserve"> Inspektor</w:t>
+            </w:r>
           </w:p>
           <w:p>
             <w:pPr>
@@ -1079,35 +935,19 @@
               </w:rPr>
               <w:sym w:font="Wingdings" w:char="F0FE"/>
             </w:r>
-            <w:proofErr w:type="spellStart"/>
-            <w:r>
-              <w:rPr>
-                <w:sz w:val="24"/>
-              </w:rPr>
-              <w:t>Zapisnic</w:t>
-            </w:r>
-            <w:proofErr w:type="spellEnd"/>
-            <w:r>
-              <w:rPr>
-                <w:sz w:val="24"/>
-              </w:rPr>
-              <w:t>.</w:t>
+            <w:r>
+              <w:rPr>
+                <w:sz w:val="24"/>
+              </w:rPr>
+              <w:t>Zapisnic.</w:t>
             </w:r>
             <w:r>
               <w:rPr>
                 <w:sz w:val="24"/>
               </w:rPr>
               <w:tab/>
-              <w:t xml:space="preserve">__ </w:t>
-            </w:r>
-            <w:proofErr w:type="spellStart"/>
-            <w:r>
-              <w:rPr>
-                <w:sz w:val="24"/>
-              </w:rPr>
-              <w:t>Posmatrac</w:t>
-            </w:r>
-            <w:proofErr w:type="spellEnd"/>
+              <w:t>__ Posmatrac</w:t>
+            </w:r>
           </w:p>
         </w:tc>
         <w:tc>
@@ -1342,7 +1182,7 @@
               <w:rPr>
                 <w:sz w:val="24"/>
               </w:rPr>
-              <w:t>3</w:t>
+              <w:t>4</w:t>
             </w:r>
           </w:p>
         </w:tc>
@@ -1409,77 +1249,7 @@
               <w:rPr>
                 <w:sz w:val="24"/>
               </w:rPr>
-              <w:t xml:space="preserve">- </w:t>
-            </w:r>
-            <w:proofErr w:type="spellStart"/>
-            <w:r>
-              <w:rPr>
-                <w:sz w:val="24"/>
-              </w:rPr>
-              <w:t>Pripremljen</w:t>
-            </w:r>
-            <w:proofErr w:type="spellEnd"/>
-            <w:r>
-              <w:rPr>
-                <w:sz w:val="24"/>
-              </w:rPr>
-              <w:t xml:space="preserve"> </w:t>
-            </w:r>
-            <w:proofErr w:type="spellStart"/>
-            <w:r>
-              <w:rPr>
-                <w:sz w:val="24"/>
-              </w:rPr>
-              <w:t>sam</w:t>
-            </w:r>
-            <w:proofErr w:type="spellEnd"/>
-            <w:r>
-              <w:rPr>
-                <w:sz w:val="24"/>
-              </w:rPr>
-              <w:t xml:space="preserve"> za </w:t>
-            </w:r>
-            <w:proofErr w:type="spellStart"/>
-            <w:r>
-              <w:rPr>
-                <w:sz w:val="24"/>
-              </w:rPr>
-              <w:t>moju</w:t>
-            </w:r>
-            <w:proofErr w:type="spellEnd"/>
-            <w:r>
-              <w:rPr>
-                <w:sz w:val="24"/>
-              </w:rPr>
-              <w:t xml:space="preserve"> </w:t>
-            </w:r>
-            <w:proofErr w:type="spellStart"/>
-            <w:r>
-              <w:rPr>
-                <w:sz w:val="24"/>
-              </w:rPr>
-              <w:t>ulogu</w:t>
-            </w:r>
-            <w:proofErr w:type="spellEnd"/>
-            <w:r>
-              <w:rPr>
-                <w:sz w:val="24"/>
-              </w:rPr>
-              <w:t xml:space="preserve"> u FR </w:t>
-            </w:r>
-            <w:proofErr w:type="spellStart"/>
-            <w:r>
-              <w:rPr>
-                <w:sz w:val="24"/>
-              </w:rPr>
-              <w:t>procesu</w:t>
-            </w:r>
-            <w:proofErr w:type="spellEnd"/>
-            <w:r>
-              <w:rPr>
-                <w:sz w:val="24"/>
-              </w:rPr>
-              <w:t>:</w:t>
+              <w:t>- Pripremljen sam za moju ulogu u FR procesu:</w:t>
             </w:r>
             <w:r>
               <w:rPr>
@@ -1521,63 +1291,7 @@
               <w:rPr>
                 <w:sz w:val="24"/>
               </w:rPr>
-              <w:t xml:space="preserve">- </w:t>
-            </w:r>
-            <w:proofErr w:type="spellStart"/>
-            <w:r>
-              <w:rPr>
-                <w:sz w:val="24"/>
-              </w:rPr>
-              <w:t>Mislim</w:t>
-            </w:r>
-            <w:proofErr w:type="spellEnd"/>
-            <w:r>
-              <w:rPr>
-                <w:sz w:val="24"/>
-              </w:rPr>
-              <w:t xml:space="preserve"> da je </w:t>
-            </w:r>
-            <w:proofErr w:type="spellStart"/>
-            <w:r>
-              <w:rPr>
-                <w:sz w:val="24"/>
-              </w:rPr>
-              <w:t>ovaj</w:t>
-            </w:r>
-            <w:proofErr w:type="spellEnd"/>
-            <w:r>
-              <w:rPr>
-                <w:sz w:val="24"/>
-              </w:rPr>
-              <w:t xml:space="preserve"> </w:t>
-            </w:r>
-            <w:proofErr w:type="spellStart"/>
-            <w:r>
-              <w:rPr>
-                <w:sz w:val="24"/>
-              </w:rPr>
-              <w:t>proizvod</w:t>
-            </w:r>
-            <w:proofErr w:type="spellEnd"/>
-            <w:r>
-              <w:rPr>
-                <w:sz w:val="24"/>
-              </w:rPr>
-              <w:t xml:space="preserve"> </w:t>
-            </w:r>
-            <w:proofErr w:type="spellStart"/>
-            <w:r>
-              <w:rPr>
-                <w:sz w:val="24"/>
-              </w:rPr>
-              <w:t>spreman</w:t>
-            </w:r>
-            <w:proofErr w:type="spellEnd"/>
-            <w:r>
-              <w:rPr>
-                <w:sz w:val="24"/>
-              </w:rPr>
-              <w:t xml:space="preserve"> za FR:</w:t>
+              <w:t>- Mislim da je ovaj proizvod spreman za FR:</w:t>
             </w:r>
             <w:r>
               <w:rPr>
@@ -1619,63 +1333,7 @@
               <w:rPr>
                 <w:sz w:val="24"/>
               </w:rPr>
-              <w:t>- Re-</w:t>
-            </w:r>
-            <w:proofErr w:type="spellStart"/>
-            <w:r>
-              <w:rPr>
-                <w:sz w:val="24"/>
-              </w:rPr>
-              <w:t>inspekcija</w:t>
-            </w:r>
-            <w:proofErr w:type="spellEnd"/>
-            <w:r>
-              <w:rPr>
-                <w:sz w:val="24"/>
-              </w:rPr>
-              <w:t xml:space="preserve"> </w:t>
-            </w:r>
-            <w:proofErr w:type="spellStart"/>
-            <w:r>
-              <w:rPr>
-                <w:sz w:val="24"/>
-              </w:rPr>
-              <w:t>nakon</w:t>
-            </w:r>
-            <w:proofErr w:type="spellEnd"/>
-            <w:r>
-              <w:rPr>
-                <w:sz w:val="24"/>
-              </w:rPr>
-              <w:t xml:space="preserve"> </w:t>
-            </w:r>
-            <w:proofErr w:type="spellStart"/>
-            <w:r>
-              <w:rPr>
-                <w:sz w:val="24"/>
-              </w:rPr>
-              <w:t>ispravki</w:t>
-            </w:r>
-            <w:proofErr w:type="spellEnd"/>
-            <w:r>
-              <w:rPr>
-                <w:sz w:val="24"/>
-              </w:rPr>
-              <w:t xml:space="preserve"> je </w:t>
-            </w:r>
-            <w:proofErr w:type="spellStart"/>
-            <w:r>
-              <w:rPr>
-                <w:sz w:val="24"/>
-              </w:rPr>
-              <w:t>neophodna</w:t>
-            </w:r>
-            <w:proofErr w:type="spellEnd"/>
-            <w:r>
-              <w:rPr>
-                <w:sz w:val="24"/>
-              </w:rPr>
-              <w:t xml:space="preserve"> </w:t>
+              <w:t xml:space="preserve">- Re-inspekcija nakon ispravki je neophodna </w:t>
             </w:r>
             <w:r>
               <w:rPr>
@@ -1717,63 +1375,7 @@
               <w:rPr>
                 <w:sz w:val="24"/>
               </w:rPr>
-              <w:t xml:space="preserve">  (bice </w:t>
-            </w:r>
-            <w:proofErr w:type="spellStart"/>
-            <w:r>
-              <w:rPr>
-                <w:sz w:val="24"/>
-              </w:rPr>
-              <w:t>odluceno</w:t>
-            </w:r>
-            <w:proofErr w:type="spellEnd"/>
-            <w:r>
-              <w:rPr>
-                <w:sz w:val="24"/>
-              </w:rPr>
-              <w:t xml:space="preserve"> </w:t>
-            </w:r>
-            <w:proofErr w:type="spellStart"/>
-            <w:r>
-              <w:rPr>
-                <w:sz w:val="24"/>
-              </w:rPr>
-              <w:t>na</w:t>
-            </w:r>
-            <w:proofErr w:type="spellEnd"/>
-            <w:r>
-              <w:rPr>
-                <w:sz w:val="24"/>
-              </w:rPr>
-              <w:t xml:space="preserve"> </w:t>
-            </w:r>
-            <w:proofErr w:type="spellStart"/>
-            <w:r>
-              <w:rPr>
-                <w:sz w:val="24"/>
-              </w:rPr>
-              <w:t>kraju</w:t>
-            </w:r>
-            <w:proofErr w:type="spellEnd"/>
-            <w:r>
-              <w:rPr>
-                <w:sz w:val="24"/>
-              </w:rPr>
-              <w:t xml:space="preserve"> </w:t>
-            </w:r>
-            <w:proofErr w:type="spellStart"/>
-            <w:r>
-              <w:rPr>
-                <w:sz w:val="24"/>
-              </w:rPr>
-              <w:t>sastanka</w:t>
-            </w:r>
-            <w:proofErr w:type="spellEnd"/>
-            <w:r>
-              <w:rPr>
-                <w:sz w:val="24"/>
-              </w:rPr>
-              <w:t xml:space="preserve">) </w:t>
+              <w:t xml:space="preserve">  (bice odluceno na kraju sastanka) </w:t>
             </w:r>
             <w:r>
               <w:rPr>
@@ -1805,31 +1407,13 @@
                 <w:sz w:val="24"/>
               </w:rPr>
             </w:pPr>
-            <w:proofErr w:type="spellStart"/>
             <w:r>
               <w:rPr>
                 <w:b/>
                 <w:sz w:val="24"/>
               </w:rPr>
-              <w:t>Pregled</w:t>
-            </w:r>
-            <w:proofErr w:type="spellEnd"/>
-            <w:r>
-              <w:rPr>
-                <w:b/>
-                <w:sz w:val="24"/>
-              </w:rPr>
-              <w:t xml:space="preserve"> </w:t>
-            </w:r>
-            <w:proofErr w:type="spellStart"/>
-            <w:r>
-              <w:rPr>
-                <w:b/>
-                <w:sz w:val="24"/>
-              </w:rPr>
-              <w:t>defekata</w:t>
-            </w:r>
-            <w:proofErr w:type="spellEnd"/>
+              <w:t>Pregled defekata</w:t>
+            </w:r>
           </w:p>
         </w:tc>
       </w:tr>
@@ -1904,14 +1488,12 @@
                 <w:sz w:val="24"/>
               </w:rPr>
             </w:pPr>
-            <w:proofErr w:type="spellStart"/>
             <w:r>
               <w:rPr>
                 <w:sz w:val="24"/>
               </w:rPr>
               <w:t>Priprema</w:t>
             </w:r>
-            <w:proofErr w:type="spellEnd"/>
           </w:p>
         </w:tc>
         <w:tc>
@@ -1989,14 +1571,12 @@
                 <w:sz w:val="24"/>
               </w:rPr>
             </w:pPr>
-            <w:proofErr w:type="spellStart"/>
             <w:r>
               <w:rPr>
                 <w:sz w:val="24"/>
               </w:rPr>
               <w:t>Veci</w:t>
             </w:r>
-            <w:proofErr w:type="spellEnd"/>
           </w:p>
         </w:tc>
         <w:tc>
@@ -2223,14 +1803,12 @@
                 <w:sz w:val="24"/>
               </w:rPr>
             </w:pPr>
-            <w:proofErr w:type="spellStart"/>
             <w:r>
               <w:rPr>
                 <w:sz w:val="24"/>
               </w:rPr>
               <w:t>Otvoreni</w:t>
             </w:r>
-            <w:proofErr w:type="spellEnd"/>
           </w:p>
         </w:tc>
         <w:tc>
@@ -2334,14 +1912,12 @@
                 <w:sz w:val="24"/>
               </w:rPr>
             </w:pPr>
-            <w:proofErr w:type="spellStart"/>
             <w:r>
               <w:rPr>
                 <w:sz w:val="24"/>
               </w:rPr>
               <w:t>Napomene</w:t>
             </w:r>
-            <w:proofErr w:type="spellEnd"/>
           </w:p>
         </w:tc>
         <w:tc>
@@ -2447,7 +2023,6 @@
                 <w:sz w:val="24"/>
               </w:rPr>
             </w:pPr>
-            <w:proofErr w:type="spellStart"/>
             <w:r>
               <w:rPr>
                 <w:b/>
@@ -2455,7 +2030,6 @@
               </w:rPr>
               <w:t>Ukupno</w:t>
             </w:r>
-            <w:proofErr w:type="spellEnd"/>
           </w:p>
         </w:tc>
         <w:tc>
@@ -2536,7 +2110,6 @@
                 <w:sz w:val="24"/>
               </w:rPr>
             </w:pPr>
-            <w:proofErr w:type="spellStart"/>
             <w:r>
               <w:rPr>
                 <w:b/>
@@ -2544,7 +2117,6 @@
               </w:rPr>
               <w:t>Defekti</w:t>
             </w:r>
-            <w:proofErr w:type="spellEnd"/>
           </w:p>
         </w:tc>
       </w:tr>
@@ -2621,19 +2193,11 @@
                 <w:b/>
               </w:rPr>
             </w:pPr>
-            <w:proofErr w:type="spellStart"/>
             <w:r>
               <w:rPr>
                 <w:b/>
               </w:rPr>
-              <w:t>Lokacija</w:t>
-            </w:r>
-            <w:proofErr w:type="spellEnd"/>
-            <w:r>
-              <w:rPr>
-                <w:b/>
-              </w:rPr>
-              <w:t>(e)</w:t>
+              <w:t>Lokacija(e)</w:t>
             </w:r>
           </w:p>
         </w:tc>
@@ -2655,14 +2219,12 @@
                 <w:b/>
               </w:rPr>
             </w:pPr>
-            <w:proofErr w:type="spellStart"/>
             <w:r>
               <w:rPr>
                 <w:b/>
               </w:rPr>
               <w:t>Opis</w:t>
             </w:r>
-            <w:proofErr w:type="spellEnd"/>
           </w:p>
         </w:tc>
         <w:tc>
@@ -2685,14 +2247,12 @@
                 <w:b/>
               </w:rPr>
             </w:pPr>
-            <w:proofErr w:type="spellStart"/>
             <w:r>
               <w:rPr>
                 <w:b/>
               </w:rPr>
               <w:t>Veci</w:t>
             </w:r>
-            <w:proofErr w:type="spellEnd"/>
           </w:p>
         </w:tc>
         <w:tc>
@@ -2743,19 +2303,11 @@
                 <w:b/>
               </w:rPr>
             </w:pPr>
-            <w:proofErr w:type="spellStart"/>
             <w:r>
               <w:rPr>
                 <w:b/>
               </w:rPr>
-              <w:t>Otv</w:t>
-            </w:r>
-            <w:proofErr w:type="spellEnd"/>
-            <w:r>
-              <w:rPr>
-                <w:b/>
-              </w:rPr>
-              <w:t>.</w:t>
+              <w:t>Otv.</w:t>
             </w:r>
           </w:p>
         </w:tc>
@@ -2884,131 +2436,17 @@
               <w:keepLines/>
               <w:spacing w:before="40" w:after="40"/>
             </w:pPr>
-            <w:proofErr w:type="spellStart"/>
-            <w:r>
-              <w:rPr>
-                <w:sz w:val="18"/>
-              </w:rPr>
-              <w:t>tačka</w:t>
-            </w:r>
-            <w:proofErr w:type="spellEnd"/>
-            <w:r>
-              <w:rPr>
-                <w:sz w:val="18"/>
-              </w:rPr>
-              <w:t xml:space="preserve"> 2.2.1</w:t>
-            </w:r>
-            <w:proofErr w:type="gramStart"/>
-            <w:r>
-              <w:rPr>
-                <w:sz w:val="18"/>
-              </w:rPr>
-              <w:t xml:space="preserve">,  </w:t>
-            </w:r>
-            <w:proofErr w:type="spellStart"/>
-            <w:r>
-              <w:rPr>
-                <w:sz w:val="18"/>
-              </w:rPr>
-              <w:t>prototip</w:t>
-            </w:r>
-            <w:proofErr w:type="spellEnd"/>
-            <w:proofErr w:type="gramEnd"/>
-            <w:r>
-              <w:rPr>
-                <w:sz w:val="18"/>
-              </w:rPr>
-              <w:t xml:space="preserve"> ne </w:t>
-            </w:r>
-            <w:proofErr w:type="spellStart"/>
-            <w:r>
-              <w:rPr>
-                <w:sz w:val="18"/>
-              </w:rPr>
-              <w:t>odgovara</w:t>
-            </w:r>
-            <w:proofErr w:type="spellEnd"/>
-            <w:r>
-              <w:rPr>
-                <w:sz w:val="18"/>
-              </w:rPr>
-              <w:t xml:space="preserve"> SSU, </w:t>
-            </w:r>
-            <w:proofErr w:type="spellStart"/>
-            <w:r>
-              <w:rPr>
-                <w:sz w:val="18"/>
-              </w:rPr>
-              <w:t>jer</w:t>
-            </w:r>
-            <w:proofErr w:type="spellEnd"/>
-            <w:r>
-              <w:rPr>
-                <w:sz w:val="18"/>
-              </w:rPr>
-              <w:t xml:space="preserve"> </w:t>
-            </w:r>
-            <w:r>
-              <w:rPr>
-                <w:sz w:val="18"/>
-              </w:rPr>
-              <w:t xml:space="preserve">u je u </w:t>
-            </w:r>
-            <w:proofErr w:type="spellStart"/>
-            <w:r>
-              <w:rPr>
-                <w:sz w:val="18"/>
-              </w:rPr>
-              <w:t>prototipu</w:t>
-            </w:r>
-            <w:proofErr w:type="spellEnd"/>
-            <w:r>
-              <w:rPr>
-                <w:sz w:val="18"/>
-              </w:rPr>
-              <w:t xml:space="preserve"> </w:t>
-            </w:r>
-            <w:proofErr w:type="spellStart"/>
-            <w:r>
-              <w:rPr>
-                <w:sz w:val="18"/>
-              </w:rPr>
-              <w:t>dugme</w:t>
-            </w:r>
-            <w:proofErr w:type="spellEnd"/>
-            <w:r>
-              <w:rPr>
-                <w:sz w:val="18"/>
-              </w:rPr>
-              <w:t xml:space="preserve">  ,,Login“, a u SSU se </w:t>
-            </w:r>
-            <w:proofErr w:type="spellStart"/>
-            <w:r>
-              <w:rPr>
-                <w:sz w:val="18"/>
-              </w:rPr>
-              <w:t>navodi</w:t>
-            </w:r>
-            <w:proofErr w:type="spellEnd"/>
-            <w:r>
-              <w:rPr>
-                <w:sz w:val="18"/>
-              </w:rPr>
-              <w:t xml:space="preserve"> </w:t>
-            </w:r>
-            <w:proofErr w:type="spellStart"/>
-            <w:r>
-              <w:rPr>
-                <w:sz w:val="18"/>
-              </w:rPr>
-              <w:t>dugme</w:t>
-            </w:r>
-            <w:proofErr w:type="spellEnd"/>
-            <w:r>
-              <w:rPr>
-                <w:sz w:val="18"/>
-              </w:rPr>
-              <w:t xml:space="preserve"> ,,Submit”</w:t>
+            <w:r>
+              <w:rPr>
+                <w:sz w:val="18"/>
+              </w:rPr>
+              <w:t xml:space="preserve">tačka 2.2.1,  prototip ne odgovara SSU, jer </w:t>
+            </w:r>
+            <w:r>
+              <w:rPr>
+                <w:sz w:val="18"/>
+              </w:rPr>
+              <w:t>u je u prototipu dugme  ,,Login“, a u SSU se navodi dugme ,,Submit”</w:t>
             </w:r>
           </w:p>
         </w:tc>
@@ -3224,184 +2662,8 @@
               <w:rPr>
                 <w:sz w:val="18"/>
               </w:rPr>
-              <w:t xml:space="preserve">u SSU se </w:t>
-            </w:r>
-            <w:proofErr w:type="spellStart"/>
-            <w:r>
-              <w:rPr>
-                <w:sz w:val="18"/>
-              </w:rPr>
-              <w:t>navodi</w:t>
-            </w:r>
-            <w:proofErr w:type="spellEnd"/>
-            <w:r>
-              <w:rPr>
-                <w:sz w:val="18"/>
-              </w:rPr>
-              <w:t xml:space="preserve"> da se </w:t>
-            </w:r>
-            <w:proofErr w:type="spellStart"/>
-            <w:r>
-              <w:rPr>
-                <w:sz w:val="18"/>
-              </w:rPr>
-              <w:t>prilikom</w:t>
-            </w:r>
-            <w:proofErr w:type="spellEnd"/>
-            <w:r>
-              <w:rPr>
-                <w:sz w:val="18"/>
-              </w:rPr>
-              <w:t xml:space="preserve"> </w:t>
-            </w:r>
-            <w:proofErr w:type="spellStart"/>
-            <w:r>
-              <w:rPr>
-                <w:sz w:val="18"/>
-              </w:rPr>
-              <w:t>neuspešnog</w:t>
-            </w:r>
-            <w:proofErr w:type="spellEnd"/>
-            <w:r>
-              <w:rPr>
-                <w:sz w:val="18"/>
-              </w:rPr>
-              <w:t xml:space="preserve"> </w:t>
-            </w:r>
-            <w:proofErr w:type="spellStart"/>
-            <w:r>
-              <w:rPr>
-                <w:sz w:val="18"/>
-              </w:rPr>
-              <w:t>logovanja</w:t>
-            </w:r>
-            <w:proofErr w:type="spellEnd"/>
-            <w:r>
-              <w:rPr>
-                <w:sz w:val="18"/>
-              </w:rPr>
-              <w:t xml:space="preserve"> </w:t>
-            </w:r>
-            <w:proofErr w:type="spellStart"/>
-            <w:r>
-              <w:rPr>
-                <w:sz w:val="18"/>
-              </w:rPr>
-              <w:t>korisniku</w:t>
-            </w:r>
-            <w:proofErr w:type="spellEnd"/>
-            <w:r>
-              <w:rPr>
-                <w:sz w:val="18"/>
-              </w:rPr>
-              <w:t xml:space="preserve"> </w:t>
-            </w:r>
-            <w:proofErr w:type="spellStart"/>
-            <w:r>
-              <w:rPr>
-                <w:sz w:val="18"/>
-              </w:rPr>
-              <w:t>prikazuje</w:t>
-            </w:r>
-            <w:proofErr w:type="spellEnd"/>
-            <w:r>
-              <w:rPr>
-                <w:sz w:val="18"/>
-              </w:rPr>
-              <w:t xml:space="preserve"> </w:t>
-            </w:r>
-            <w:proofErr w:type="spellStart"/>
-            <w:r>
-              <w:rPr>
-                <w:sz w:val="18"/>
-              </w:rPr>
-              <w:t>poruka</w:t>
-            </w:r>
-            <w:proofErr w:type="spellEnd"/>
-            <w:r>
-              <w:rPr>
-                <w:sz w:val="18"/>
-              </w:rPr>
-              <w:t xml:space="preserve"> </w:t>
-            </w:r>
-            <w:proofErr w:type="spellStart"/>
-            <w:r>
-              <w:rPr>
-                <w:sz w:val="18"/>
-              </w:rPr>
-              <w:t>sa</w:t>
-            </w:r>
-            <w:proofErr w:type="spellEnd"/>
-            <w:r>
-              <w:rPr>
-                <w:sz w:val="18"/>
-              </w:rPr>
-              <w:t xml:space="preserve"> </w:t>
-            </w:r>
-            <w:proofErr w:type="spellStart"/>
-            <w:r>
-              <w:rPr>
-                <w:sz w:val="18"/>
-              </w:rPr>
-              <w:t>greškom</w:t>
-            </w:r>
-            <w:proofErr w:type="spellEnd"/>
-            <w:r>
-              <w:rPr>
-                <w:sz w:val="18"/>
-              </w:rPr>
-              <w:t xml:space="preserve">, </w:t>
-            </w:r>
-            <w:proofErr w:type="spellStart"/>
-            <w:r>
-              <w:rPr>
-                <w:sz w:val="18"/>
-              </w:rPr>
-              <w:t>dok</w:t>
-            </w:r>
-            <w:proofErr w:type="spellEnd"/>
-            <w:r>
-              <w:rPr>
-                <w:sz w:val="18"/>
-              </w:rPr>
-              <w:t xml:space="preserve"> u </w:t>
-            </w:r>
-            <w:proofErr w:type="spellStart"/>
-            <w:r>
-              <w:rPr>
-                <w:sz w:val="18"/>
-              </w:rPr>
-              <w:t>prototipu</w:t>
-            </w:r>
-            <w:proofErr w:type="spellEnd"/>
-            <w:r>
-              <w:rPr>
-                <w:sz w:val="18"/>
-              </w:rPr>
-              <w:t xml:space="preserve"> to </w:t>
-            </w:r>
-            <w:proofErr w:type="spellStart"/>
-            <w:r>
-              <w:rPr>
-                <w:sz w:val="18"/>
-              </w:rPr>
-              <w:t>nije</w:t>
-            </w:r>
-            <w:proofErr w:type="spellEnd"/>
-            <w:r>
-              <w:rPr>
-                <w:sz w:val="18"/>
-              </w:rPr>
-              <w:t xml:space="preserve"> </w:t>
-            </w:r>
-            <w:proofErr w:type="spellStart"/>
-            <w:r>
-              <w:rPr>
-                <w:sz w:val="18"/>
-              </w:rPr>
-              <w:t>realizovano</w:t>
-            </w:r>
-            <w:proofErr w:type="spellEnd"/>
+              <w:t>u SSU se navodi da se prilikom neuspešnog logovanja korisniku prikazuje poruka sa greškom, dok u prototipu to nije realizovano</w:t>
+            </w:r>
           </w:p>
         </w:tc>
         <w:tc>
@@ -3665,71 +2927,7 @@
               <w:rPr>
                 <w:sz w:val="18"/>
               </w:rPr>
-              <w:t xml:space="preserve">u SSU se </w:t>
-            </w:r>
-            <w:proofErr w:type="spellStart"/>
-            <w:r>
-              <w:rPr>
-                <w:sz w:val="18"/>
-              </w:rPr>
-              <w:t>navodi</w:t>
-            </w:r>
-            <w:proofErr w:type="spellEnd"/>
-            <w:r>
-              <w:rPr>
-                <w:sz w:val="18"/>
-              </w:rPr>
-              <w:t xml:space="preserve"> da je </w:t>
-            </w:r>
-            <w:proofErr w:type="spellStart"/>
-            <w:r>
-              <w:rPr>
-                <w:sz w:val="18"/>
-              </w:rPr>
-              <w:t>naziv</w:t>
-            </w:r>
-            <w:proofErr w:type="spellEnd"/>
-            <w:r>
-              <w:rPr>
-                <w:sz w:val="18"/>
-              </w:rPr>
-              <w:t xml:space="preserve"> </w:t>
-            </w:r>
-            <w:proofErr w:type="spellStart"/>
-            <w:r>
-              <w:rPr>
-                <w:sz w:val="18"/>
-              </w:rPr>
-              <w:t>projektnog</w:t>
-            </w:r>
-            <w:proofErr w:type="spellEnd"/>
-            <w:r>
-              <w:rPr>
-                <w:sz w:val="18"/>
-              </w:rPr>
-              <w:t xml:space="preserve"> </w:t>
-            </w:r>
-            <w:proofErr w:type="spellStart"/>
-            <w:proofErr w:type="gramStart"/>
-            <w:r>
-              <w:rPr>
-                <w:sz w:val="18"/>
-              </w:rPr>
-              <w:t>zadatka</w:t>
-            </w:r>
-            <w:proofErr w:type="spellEnd"/>
-            <w:r>
-              <w:rPr>
-                <w:sz w:val="18"/>
-              </w:rPr>
-              <w:t xml:space="preserve"> ,,F</w:t>
-            </w:r>
-            <w:proofErr w:type="gramEnd"/>
-            <w:r>
-              <w:rPr>
-                <w:sz w:val="18"/>
-              </w:rPr>
-              <w:t>1 ultimate team</w:t>
+              <w:t>u SSU se navodi da je naziv projektnog zadatka ,,F1 ultimate team</w:t>
             </w:r>
             <w:r>
               <w:rPr>
@@ -3961,383 +3159,13 @@
                 <w:sz w:val="18"/>
               </w:rPr>
             </w:pPr>
-            <w:proofErr w:type="spellStart"/>
-            <w:r>
-              <w:rPr>
-                <w:sz w:val="18"/>
-                <w:szCs w:val="18"/>
-              </w:rPr>
-              <w:t>nije</w:t>
-            </w:r>
-            <w:proofErr w:type="spellEnd"/>
-            <w:r>
-              <w:rPr>
-                <w:sz w:val="18"/>
-                <w:szCs w:val="18"/>
-              </w:rPr>
-              <w:t xml:space="preserve"> </w:t>
-            </w:r>
-            <w:proofErr w:type="spellStart"/>
-            <w:r>
-              <w:rPr>
-                <w:sz w:val="18"/>
-                <w:szCs w:val="18"/>
-              </w:rPr>
-              <w:t>opisan</w:t>
-            </w:r>
-            <w:proofErr w:type="spellEnd"/>
-            <w:r>
-              <w:rPr>
-                <w:sz w:val="18"/>
-                <w:szCs w:val="18"/>
-              </w:rPr>
-              <w:t xml:space="preserve"> </w:t>
-            </w:r>
-            <w:proofErr w:type="spellStart"/>
-            <w:r>
-              <w:rPr>
-                <w:sz w:val="18"/>
-                <w:szCs w:val="18"/>
-              </w:rPr>
-              <w:t>tok</w:t>
-            </w:r>
-            <w:proofErr w:type="spellEnd"/>
-            <w:r>
-              <w:rPr>
-                <w:sz w:val="18"/>
-                <w:szCs w:val="18"/>
-              </w:rPr>
-              <w:t xml:space="preserve"> </w:t>
-            </w:r>
-            <w:proofErr w:type="spellStart"/>
-            <w:r>
-              <w:rPr>
-                <w:sz w:val="18"/>
-                <w:szCs w:val="18"/>
-              </w:rPr>
-              <w:t>događaja</w:t>
-            </w:r>
-            <w:proofErr w:type="spellEnd"/>
-            <w:r>
-              <w:rPr>
-                <w:sz w:val="18"/>
-                <w:szCs w:val="18"/>
-              </w:rPr>
-              <w:t xml:space="preserve"> u </w:t>
-            </w:r>
-            <w:proofErr w:type="spellStart"/>
-            <w:r>
-              <w:rPr>
-                <w:sz w:val="18"/>
-                <w:szCs w:val="18"/>
-              </w:rPr>
-              <w:t>ostalim</w:t>
-            </w:r>
-            <w:proofErr w:type="spellEnd"/>
-            <w:r>
-              <w:rPr>
-                <w:sz w:val="18"/>
-                <w:szCs w:val="18"/>
-              </w:rPr>
-              <w:t xml:space="preserve"> </w:t>
-            </w:r>
-            <w:proofErr w:type="spellStart"/>
-            <w:r>
-              <w:rPr>
-                <w:sz w:val="18"/>
-                <w:szCs w:val="18"/>
-              </w:rPr>
-              <w:t>slučajevima</w:t>
-            </w:r>
-            <w:proofErr w:type="spellEnd"/>
-            <w:r>
-              <w:rPr>
-                <w:sz w:val="18"/>
-                <w:szCs w:val="18"/>
-              </w:rPr>
-              <w:t xml:space="preserve"> </w:t>
-            </w:r>
-            <w:proofErr w:type="spellStart"/>
-            <w:r>
-              <w:rPr>
-                <w:sz w:val="18"/>
-                <w:szCs w:val="18"/>
-              </w:rPr>
-              <w:t>neuspešnog</w:t>
-            </w:r>
-            <w:proofErr w:type="spellEnd"/>
-            <w:r>
-              <w:rPr>
-                <w:sz w:val="18"/>
-                <w:szCs w:val="18"/>
-              </w:rPr>
-              <w:t xml:space="preserve"> </w:t>
-            </w:r>
-            <w:proofErr w:type="spellStart"/>
-            <w:r>
-              <w:rPr>
-                <w:sz w:val="18"/>
-                <w:szCs w:val="18"/>
-              </w:rPr>
-              <w:t>logovanja</w:t>
-            </w:r>
-            <w:proofErr w:type="spellEnd"/>
-            <w:r>
-              <w:rPr>
-                <w:sz w:val="18"/>
-                <w:szCs w:val="18"/>
-              </w:rPr>
-              <w:t xml:space="preserve"> (</w:t>
-            </w:r>
-            <w:proofErr w:type="spellStart"/>
-            <w:r>
-              <w:rPr>
-                <w:sz w:val="18"/>
-                <w:szCs w:val="18"/>
-              </w:rPr>
-              <w:t>osim</w:t>
-            </w:r>
-            <w:proofErr w:type="spellEnd"/>
-            <w:r>
-              <w:rPr>
-                <w:sz w:val="18"/>
-                <w:szCs w:val="18"/>
-              </w:rPr>
-              <w:t xml:space="preserve"> </w:t>
-            </w:r>
-            <w:proofErr w:type="spellStart"/>
-            <w:r>
-              <w:rPr>
-                <w:sz w:val="18"/>
-                <w:szCs w:val="18"/>
-              </w:rPr>
-              <w:t>slučaja</w:t>
-            </w:r>
-            <w:proofErr w:type="spellEnd"/>
-            <w:r>
-              <w:rPr>
-                <w:sz w:val="18"/>
-                <w:szCs w:val="18"/>
-              </w:rPr>
-              <w:t xml:space="preserve"> </w:t>
-            </w:r>
-            <w:proofErr w:type="spellStart"/>
-            <w:r>
-              <w:rPr>
-                <w:sz w:val="18"/>
-                <w:szCs w:val="18"/>
-              </w:rPr>
-              <w:t>kada</w:t>
-            </w:r>
-            <w:proofErr w:type="spellEnd"/>
-            <w:r>
-              <w:rPr>
-                <w:sz w:val="18"/>
-                <w:szCs w:val="18"/>
-              </w:rPr>
-              <w:t xml:space="preserve"> je </w:t>
-            </w:r>
-            <w:proofErr w:type="spellStart"/>
-            <w:r>
-              <w:rPr>
-                <w:sz w:val="18"/>
-                <w:szCs w:val="18"/>
-              </w:rPr>
-              <w:t>uneto</w:t>
-            </w:r>
-            <w:proofErr w:type="spellEnd"/>
-            <w:r>
-              <w:rPr>
-                <w:sz w:val="18"/>
-                <w:szCs w:val="18"/>
-              </w:rPr>
-              <w:t xml:space="preserve"> </w:t>
-            </w:r>
-            <w:proofErr w:type="spellStart"/>
-            <w:r>
-              <w:rPr>
-                <w:sz w:val="18"/>
-                <w:szCs w:val="18"/>
-              </w:rPr>
-              <w:t>pogrešno</w:t>
-            </w:r>
-            <w:proofErr w:type="spellEnd"/>
-            <w:r>
-              <w:rPr>
-                <w:sz w:val="18"/>
-                <w:szCs w:val="18"/>
-              </w:rPr>
-              <w:t xml:space="preserve"> </w:t>
-            </w:r>
-            <w:proofErr w:type="spellStart"/>
-            <w:r>
-              <w:rPr>
-                <w:sz w:val="18"/>
-                <w:szCs w:val="18"/>
-              </w:rPr>
-              <w:t>korisničko</w:t>
-            </w:r>
-            <w:proofErr w:type="spellEnd"/>
-            <w:r>
-              <w:rPr>
-                <w:sz w:val="18"/>
-                <w:szCs w:val="18"/>
-              </w:rPr>
-              <w:t xml:space="preserve"> </w:t>
-            </w:r>
-            <w:proofErr w:type="spellStart"/>
-            <w:r>
-              <w:rPr>
-                <w:sz w:val="18"/>
-                <w:szCs w:val="18"/>
-              </w:rPr>
-              <w:t>ime</w:t>
-            </w:r>
-            <w:proofErr w:type="spellEnd"/>
-            <w:r>
-              <w:rPr>
-                <w:sz w:val="18"/>
-                <w:szCs w:val="18"/>
-              </w:rPr>
-              <w:t xml:space="preserve"> </w:t>
-            </w:r>
-            <w:proofErr w:type="spellStart"/>
-            <w:r>
-              <w:rPr>
-                <w:sz w:val="18"/>
-                <w:szCs w:val="18"/>
-              </w:rPr>
-              <w:t>ili</w:t>
-            </w:r>
-            <w:proofErr w:type="spellEnd"/>
-            <w:r>
-              <w:rPr>
-                <w:sz w:val="18"/>
-                <w:szCs w:val="18"/>
-              </w:rPr>
-              <w:t xml:space="preserve"> </w:t>
-            </w:r>
-            <w:proofErr w:type="spellStart"/>
-            <w:r>
-              <w:rPr>
-                <w:sz w:val="18"/>
-                <w:szCs w:val="18"/>
-              </w:rPr>
-              <w:t>lozinka</w:t>
-            </w:r>
-            <w:proofErr w:type="spellEnd"/>
-            <w:r>
-              <w:rPr>
-                <w:sz w:val="18"/>
-                <w:szCs w:val="18"/>
-              </w:rPr>
-              <w:t xml:space="preserve">), </w:t>
-            </w:r>
-            <w:proofErr w:type="spellStart"/>
-            <w:r>
-              <w:rPr>
-                <w:sz w:val="18"/>
-                <w:szCs w:val="18"/>
-              </w:rPr>
-              <w:t>kao</w:t>
-            </w:r>
-            <w:proofErr w:type="spellEnd"/>
-            <w:r>
-              <w:rPr>
-                <w:sz w:val="18"/>
-                <w:szCs w:val="18"/>
-              </w:rPr>
-              <w:t xml:space="preserve"> </w:t>
-            </w:r>
-            <w:proofErr w:type="spellStart"/>
-            <w:r>
-              <w:rPr>
-                <w:sz w:val="18"/>
-                <w:szCs w:val="18"/>
-              </w:rPr>
-              <w:t>što</w:t>
-            </w:r>
-            <w:proofErr w:type="spellEnd"/>
-            <w:r>
-              <w:rPr>
-                <w:sz w:val="18"/>
-                <w:szCs w:val="18"/>
-              </w:rPr>
-              <w:t xml:space="preserve"> je </w:t>
-            </w:r>
-            <w:proofErr w:type="spellStart"/>
-            <w:r>
-              <w:rPr>
-                <w:sz w:val="18"/>
-                <w:szCs w:val="18"/>
-              </w:rPr>
-              <w:t>slučaj</w:t>
-            </w:r>
-            <w:proofErr w:type="spellEnd"/>
-            <w:r>
-              <w:rPr>
-                <w:sz w:val="18"/>
-                <w:szCs w:val="18"/>
-              </w:rPr>
-              <w:t xml:space="preserve"> da </w:t>
-            </w:r>
-            <w:proofErr w:type="spellStart"/>
-            <w:r>
-              <w:rPr>
-                <w:sz w:val="18"/>
-                <w:szCs w:val="18"/>
-              </w:rPr>
-              <w:t>neko</w:t>
-            </w:r>
-            <w:proofErr w:type="spellEnd"/>
-            <w:r>
-              <w:rPr>
-                <w:sz w:val="18"/>
-                <w:szCs w:val="18"/>
-              </w:rPr>
-              <w:t xml:space="preserve"> od </w:t>
-            </w:r>
-            <w:proofErr w:type="spellStart"/>
-            <w:r>
-              <w:rPr>
-                <w:sz w:val="18"/>
-                <w:szCs w:val="18"/>
-              </w:rPr>
-              <w:t>polja</w:t>
-            </w:r>
-            <w:proofErr w:type="spellEnd"/>
-            <w:r>
-              <w:rPr>
-                <w:sz w:val="18"/>
-                <w:szCs w:val="18"/>
-              </w:rPr>
-              <w:t xml:space="preserve"> </w:t>
-            </w:r>
-            <w:proofErr w:type="spellStart"/>
-            <w:r>
-              <w:rPr>
-                <w:sz w:val="18"/>
-                <w:szCs w:val="18"/>
-              </w:rPr>
-              <w:t>nije</w:t>
-            </w:r>
-            <w:proofErr w:type="spellEnd"/>
-            <w:r>
-              <w:rPr>
-                <w:sz w:val="18"/>
-                <w:szCs w:val="18"/>
-              </w:rPr>
-              <w:t xml:space="preserve"> </w:t>
-            </w:r>
-            <w:proofErr w:type="spellStart"/>
-            <w:r>
-              <w:rPr>
-                <w:sz w:val="18"/>
-                <w:szCs w:val="18"/>
-              </w:rPr>
-              <w:t>popunjeno</w:t>
-            </w:r>
-            <w:proofErr w:type="spellEnd"/>
+            <w:r>
+              <w:rPr>
+                <w:sz w:val="18"/>
+                <w:szCs w:val="18"/>
+              </w:rPr>
+              <w:t>nije opisan tok događaja u ostalim slučajevima neuspešnog logovanja (osim slučaja kada je uneto pogrešno korisničko ime ili lozinka), kao što je slučaj da neko od polja nije popunjeno</w:t>
+            </w:r>
           </w:p>
         </w:tc>
         <w:tc>
@@ -4555,29 +3383,12 @@
                 <w:szCs w:val="18"/>
               </w:rPr>
             </w:pPr>
-            <w:proofErr w:type="spellStart"/>
-            <w:r>
-              <w:rPr>
-                <w:sz w:val="18"/>
-                <w:szCs w:val="18"/>
-              </w:rPr>
-              <w:t>nekonzistentnost</w:t>
-            </w:r>
-            <w:proofErr w:type="spellEnd"/>
-            <w:r>
-              <w:rPr>
-                <w:sz w:val="18"/>
-                <w:szCs w:val="18"/>
-              </w:rPr>
-              <w:t xml:space="preserve"> u </w:t>
-            </w:r>
-            <w:proofErr w:type="spellStart"/>
-            <w:r>
-              <w:rPr>
-                <w:sz w:val="18"/>
-                <w:szCs w:val="18"/>
-              </w:rPr>
-              <w:t>izgled</w:t>
+            <w:r>
+              <w:rPr>
+                <w:sz w:val="18"/>
+                <w:szCs w:val="18"/>
+              </w:rPr>
+              <w:t>nekonzistentnost u izgled</w:t>
             </w:r>
             <w:r>
               <w:rPr>
@@ -4586,263 +3397,20 @@
               </w:rPr>
               <w:t>u</w:t>
             </w:r>
-            <w:proofErr w:type="spellEnd"/>
-            <w:r>
-              <w:rPr>
-                <w:sz w:val="18"/>
-                <w:szCs w:val="18"/>
-              </w:rPr>
-              <w:t xml:space="preserve"> </w:t>
-            </w:r>
-            <w:proofErr w:type="spellStart"/>
-            <w:r>
-              <w:rPr>
-                <w:sz w:val="18"/>
-                <w:szCs w:val="18"/>
-              </w:rPr>
-              <w:t>naslovne</w:t>
-            </w:r>
-            <w:proofErr w:type="spellEnd"/>
-            <w:r>
-              <w:rPr>
-                <w:sz w:val="18"/>
-                <w:szCs w:val="18"/>
-              </w:rPr>
-              <w:t xml:space="preserve"> </w:t>
-            </w:r>
-            <w:proofErr w:type="spellStart"/>
-            <w:r>
-              <w:rPr>
-                <w:sz w:val="18"/>
-                <w:szCs w:val="18"/>
-              </w:rPr>
-              <w:t>strane</w:t>
-            </w:r>
-            <w:proofErr w:type="spellEnd"/>
-            <w:r>
-              <w:rPr>
-                <w:sz w:val="18"/>
-                <w:szCs w:val="18"/>
-              </w:rPr>
-              <w:t xml:space="preserve"> </w:t>
-            </w:r>
-            <w:proofErr w:type="spellStart"/>
-            <w:r>
-              <w:rPr>
-                <w:sz w:val="18"/>
-                <w:szCs w:val="18"/>
-              </w:rPr>
-              <w:t>dokumenta</w:t>
-            </w:r>
-            <w:proofErr w:type="spellEnd"/>
-            <w:r>
-              <w:rPr>
-                <w:sz w:val="18"/>
-                <w:szCs w:val="18"/>
-              </w:rPr>
-              <w:t xml:space="preserve">, </w:t>
-            </w:r>
-            <w:r>
-              <w:rPr>
-                <w:sz w:val="18"/>
-                <w:szCs w:val="18"/>
-              </w:rPr>
-              <w:t xml:space="preserve">u </w:t>
-            </w:r>
-            <w:proofErr w:type="spellStart"/>
-            <w:r>
-              <w:rPr>
-                <w:sz w:val="18"/>
-                <w:szCs w:val="18"/>
-              </w:rPr>
-              <w:t>ovom</w:t>
-            </w:r>
-            <w:proofErr w:type="spellEnd"/>
-            <w:r>
-              <w:rPr>
-                <w:sz w:val="18"/>
-                <w:szCs w:val="18"/>
-              </w:rPr>
-              <w:t xml:space="preserve"> </w:t>
-            </w:r>
-            <w:proofErr w:type="spellStart"/>
-            <w:r>
-              <w:rPr>
-                <w:sz w:val="18"/>
-                <w:szCs w:val="18"/>
-              </w:rPr>
-              <w:t>dokumentu</w:t>
-            </w:r>
-            <w:proofErr w:type="spellEnd"/>
-            <w:r>
-              <w:rPr>
-                <w:sz w:val="18"/>
-                <w:szCs w:val="18"/>
-              </w:rPr>
-              <w:t xml:space="preserve"> </w:t>
-            </w:r>
-            <w:proofErr w:type="spellStart"/>
-            <w:proofErr w:type="gramStart"/>
-            <w:r>
-              <w:rPr>
-                <w:sz w:val="18"/>
-                <w:szCs w:val="18"/>
-              </w:rPr>
-              <w:t>piše</w:t>
-            </w:r>
-            <w:proofErr w:type="spellEnd"/>
-            <w:r>
-              <w:rPr>
-                <w:sz w:val="18"/>
-                <w:szCs w:val="18"/>
-              </w:rPr>
-              <w:t xml:space="preserve"> ,,F</w:t>
-            </w:r>
-            <w:proofErr w:type="gramEnd"/>
-            <w:r>
-              <w:rPr>
-                <w:sz w:val="18"/>
-                <w:szCs w:val="18"/>
-              </w:rPr>
-              <w:t xml:space="preserve">1 Ultimate team”, </w:t>
-            </w:r>
-            <w:proofErr w:type="spellStart"/>
-            <w:r>
-              <w:rPr>
-                <w:sz w:val="18"/>
-                <w:szCs w:val="18"/>
-              </w:rPr>
-              <w:t>dok</w:t>
-            </w:r>
-            <w:proofErr w:type="spellEnd"/>
-            <w:r>
-              <w:rPr>
-                <w:sz w:val="18"/>
-                <w:szCs w:val="18"/>
-              </w:rPr>
-              <w:t xml:space="preserve"> u </w:t>
-            </w:r>
-            <w:proofErr w:type="spellStart"/>
-            <w:r>
-              <w:rPr>
-                <w:sz w:val="18"/>
-                <w:szCs w:val="18"/>
-              </w:rPr>
-              <w:t>nekim</w:t>
-            </w:r>
-            <w:proofErr w:type="spellEnd"/>
-            <w:r>
-              <w:rPr>
-                <w:sz w:val="18"/>
-                <w:szCs w:val="18"/>
-              </w:rPr>
-              <w:t xml:space="preserve"> </w:t>
-            </w:r>
-            <w:proofErr w:type="spellStart"/>
-            <w:r>
-              <w:rPr>
-                <w:sz w:val="18"/>
-                <w:szCs w:val="18"/>
-              </w:rPr>
-              <w:t>drugim</w:t>
-            </w:r>
-            <w:proofErr w:type="spellEnd"/>
-            <w:r>
-              <w:rPr>
-                <w:sz w:val="18"/>
-                <w:szCs w:val="18"/>
-              </w:rPr>
-              <w:t xml:space="preserve"> </w:t>
-            </w:r>
-            <w:proofErr w:type="spellStart"/>
-            <w:r>
-              <w:rPr>
-                <w:sz w:val="18"/>
-                <w:szCs w:val="18"/>
-              </w:rPr>
-              <w:t>dokumentima</w:t>
-            </w:r>
-            <w:proofErr w:type="spellEnd"/>
-            <w:r>
-              <w:rPr>
-                <w:sz w:val="18"/>
-                <w:szCs w:val="18"/>
-              </w:rPr>
-              <w:t xml:space="preserve"> </w:t>
-            </w:r>
-            <w:proofErr w:type="spellStart"/>
-            <w:r>
-              <w:rPr>
-                <w:sz w:val="18"/>
-                <w:szCs w:val="18"/>
-              </w:rPr>
-              <w:t>naziv</w:t>
-            </w:r>
-            <w:proofErr w:type="spellEnd"/>
-            <w:r>
-              <w:rPr>
-                <w:sz w:val="18"/>
-                <w:szCs w:val="18"/>
-              </w:rPr>
-              <w:t xml:space="preserve"> </w:t>
-            </w:r>
-            <w:proofErr w:type="spellStart"/>
-            <w:r>
-              <w:rPr>
-                <w:sz w:val="18"/>
-                <w:szCs w:val="18"/>
-              </w:rPr>
-              <w:t>projekta</w:t>
-            </w:r>
-            <w:proofErr w:type="spellEnd"/>
-            <w:r>
-              <w:rPr>
-                <w:sz w:val="18"/>
-                <w:szCs w:val="18"/>
-              </w:rPr>
-              <w:t xml:space="preserve"> </w:t>
-            </w:r>
-            <w:proofErr w:type="spellStart"/>
-            <w:r>
-              <w:rPr>
-                <w:sz w:val="18"/>
-                <w:szCs w:val="18"/>
-              </w:rPr>
-              <w:t>uopšte</w:t>
-            </w:r>
-            <w:proofErr w:type="spellEnd"/>
-            <w:r>
-              <w:rPr>
-                <w:sz w:val="18"/>
-                <w:szCs w:val="18"/>
-              </w:rPr>
-              <w:t xml:space="preserve"> </w:t>
-            </w:r>
-            <w:proofErr w:type="spellStart"/>
-            <w:r>
-              <w:rPr>
-                <w:sz w:val="18"/>
-                <w:szCs w:val="18"/>
-              </w:rPr>
-              <w:t>nije</w:t>
-            </w:r>
-            <w:proofErr w:type="spellEnd"/>
-            <w:r>
-              <w:rPr>
-                <w:sz w:val="18"/>
-                <w:szCs w:val="18"/>
-              </w:rPr>
-              <w:t xml:space="preserve"> </w:t>
-            </w:r>
-            <w:proofErr w:type="spellStart"/>
-            <w:r>
-              <w:rPr>
-                <w:sz w:val="18"/>
-                <w:szCs w:val="18"/>
-              </w:rPr>
-              <w:t>naveden</w:t>
-            </w:r>
-            <w:proofErr w:type="spellEnd"/>
+            <w:r>
+              <w:rPr>
+                <w:sz w:val="18"/>
+                <w:szCs w:val="18"/>
+              </w:rPr>
+              <w:t xml:space="preserve"> naslovne strane dokumenta, </w:t>
+            </w:r>
+            <w:r>
+              <w:rPr>
+                <w:sz w:val="18"/>
+                <w:szCs w:val="18"/>
+              </w:rPr>
+              <w:t>u ovom dokumentu piše ,,F1 Ultimate team”, dok u nekim drugim dokumentima naziv projekta uopšte nije naveden</w:t>
+            </w:r>
           </w:p>
         </w:tc>
         <w:tc>
@@ -5206,56 +3774,12 @@
                 <w:sz w:val="18"/>
               </w:rPr>
             </w:pPr>
-            <w:proofErr w:type="spellStart"/>
-            <w:r>
-              <w:rPr>
-                <w:sz w:val="18"/>
-              </w:rPr>
-              <w:t>tačka</w:t>
-            </w:r>
-            <w:proofErr w:type="spellEnd"/>
-            <w:r>
-              <w:rPr>
-                <w:sz w:val="18"/>
-              </w:rPr>
-              <w:t xml:space="preserve"> 2.2.1 </w:t>
-            </w:r>
-            <w:proofErr w:type="spellStart"/>
-            <w:r>
-              <w:rPr>
-                <w:sz w:val="18"/>
-              </w:rPr>
-              <w:t>naziv</w:t>
-            </w:r>
-            <w:proofErr w:type="spellEnd"/>
-            <w:r>
-              <w:rPr>
-                <w:sz w:val="18"/>
-              </w:rPr>
-              <w:t xml:space="preserve"> </w:t>
-            </w:r>
-            <w:proofErr w:type="spellStart"/>
-            <w:r>
-              <w:rPr>
-                <w:sz w:val="18"/>
-              </w:rPr>
-              <w:t>toka</w:t>
-            </w:r>
-            <w:proofErr w:type="spellEnd"/>
-            <w:r>
-              <w:rPr>
-                <w:sz w:val="18"/>
-              </w:rPr>
-              <w:t xml:space="preserve"> </w:t>
-            </w:r>
-            <w:proofErr w:type="spellStart"/>
-            <w:r>
-              <w:rPr>
-                <w:sz w:val="18"/>
-              </w:rPr>
-              <w:t>doga</w:t>
-            </w:r>
-            <w:proofErr w:type="spellEnd"/>
+            <w:r>
+              <w:rPr>
+                <w:sz w:val="18"/>
+              </w:rPr>
+              <w:t>tačka 2.2.1 naziv toka doga</w:t>
+            </w:r>
             <w:r>
               <w:rPr>
                 <w:sz w:val="18"/>
@@ -5597,89 +4121,11 @@
                 <w:sz w:val="18"/>
               </w:rPr>
             </w:pPr>
-            <w:proofErr w:type="spellStart"/>
-            <w:r>
-              <w:rPr>
-                <w:sz w:val="18"/>
-              </w:rPr>
-              <w:t>tačka</w:t>
-            </w:r>
-            <w:proofErr w:type="spellEnd"/>
-            <w:r>
-              <w:rPr>
-                <w:sz w:val="18"/>
-              </w:rPr>
-              <w:t xml:space="preserve"> 2.2 </w:t>
-            </w:r>
-            <w:proofErr w:type="spellStart"/>
-            <w:r>
-              <w:rPr>
-                <w:sz w:val="18"/>
-              </w:rPr>
-              <w:t>neke</w:t>
-            </w:r>
-            <w:proofErr w:type="spellEnd"/>
-            <w:r>
-              <w:rPr>
-                <w:sz w:val="18"/>
-              </w:rPr>
-              <w:t xml:space="preserve"> </w:t>
-            </w:r>
-            <w:proofErr w:type="spellStart"/>
-            <w:r>
-              <w:rPr>
-                <w:sz w:val="18"/>
-              </w:rPr>
-              <w:t>akcije</w:t>
-            </w:r>
-            <w:proofErr w:type="spellEnd"/>
-            <w:r>
-              <w:rPr>
-                <w:sz w:val="18"/>
-              </w:rPr>
-              <w:t xml:space="preserve"> se </w:t>
-            </w:r>
-            <w:proofErr w:type="spellStart"/>
-            <w:r>
-              <w:rPr>
-                <w:sz w:val="18"/>
-              </w:rPr>
-              <w:t>završavaju</w:t>
-            </w:r>
-            <w:proofErr w:type="spellEnd"/>
-            <w:r>
-              <w:rPr>
-                <w:sz w:val="18"/>
-              </w:rPr>
-              <w:t xml:space="preserve"> </w:t>
-            </w:r>
-            <w:proofErr w:type="spellStart"/>
-            <w:r>
-              <w:rPr>
-                <w:sz w:val="18"/>
-              </w:rPr>
-              <w:t>tačkom</w:t>
-            </w:r>
-            <w:proofErr w:type="spellEnd"/>
-            <w:r>
-              <w:rPr>
-                <w:sz w:val="18"/>
-              </w:rPr>
-              <w:t xml:space="preserve">, a </w:t>
-            </w:r>
-            <w:proofErr w:type="spellStart"/>
-            <w:r>
-              <w:rPr>
-                <w:sz w:val="18"/>
-              </w:rPr>
-              <w:t>neke</w:t>
-            </w:r>
-            <w:proofErr w:type="spellEnd"/>
-            <w:r>
-              <w:rPr>
-                <w:sz w:val="18"/>
-              </w:rPr>
-              <w:t xml:space="preserve"> ne</w:t>
+            <w:r>
+              <w:rPr>
+                <w:sz w:val="18"/>
+              </w:rPr>
+              <w:t>tačka 2.2 neke akcije se završavaju tačkom, a neke ne</w:t>
             </w:r>
           </w:p>
         </w:tc>
@@ -6006,168 +4452,15 @@
                 <w:szCs w:val="18"/>
               </w:rPr>
               <w:lastRenderedPageBreak/>
-              <w:t xml:space="preserve">u </w:t>
-            </w:r>
-            <w:proofErr w:type="spellStart"/>
-            <w:r>
-              <w:rPr>
-                <w:sz w:val="18"/>
-                <w:szCs w:val="18"/>
-              </w:rPr>
-              <w:t>nekim</w:t>
-            </w:r>
-            <w:proofErr w:type="spellEnd"/>
-            <w:r>
-              <w:rPr>
-                <w:sz w:val="18"/>
-                <w:szCs w:val="18"/>
-              </w:rPr>
-              <w:t xml:space="preserve"> </w:t>
-            </w:r>
-            <w:proofErr w:type="spellStart"/>
-            <w:r>
-              <w:rPr>
-                <w:sz w:val="18"/>
-                <w:szCs w:val="18"/>
-              </w:rPr>
-              <w:t>delovima</w:t>
-            </w:r>
-            <w:proofErr w:type="spellEnd"/>
-            <w:r>
-              <w:rPr>
-                <w:sz w:val="18"/>
-                <w:szCs w:val="18"/>
-              </w:rPr>
-              <w:t xml:space="preserve"> SSU-a</w:t>
-            </w:r>
-            <w:r>
-              <w:rPr>
-                <w:sz w:val="18"/>
-                <w:szCs w:val="18"/>
-              </w:rPr>
-              <w:t xml:space="preserve"> se </w:t>
-            </w:r>
-            <w:proofErr w:type="spellStart"/>
-            <w:r>
-              <w:rPr>
-                <w:sz w:val="18"/>
-                <w:szCs w:val="18"/>
-              </w:rPr>
-              <w:t>koristi</w:t>
-            </w:r>
-            <w:proofErr w:type="spellEnd"/>
-            <w:r>
-              <w:rPr>
-                <w:sz w:val="18"/>
-                <w:szCs w:val="18"/>
-              </w:rPr>
-              <w:t xml:space="preserve"> </w:t>
-            </w:r>
-            <w:proofErr w:type="spellStart"/>
-            <w:r>
-              <w:rPr>
-                <w:sz w:val="18"/>
-                <w:szCs w:val="18"/>
-              </w:rPr>
-              <w:t>ošišana</w:t>
-            </w:r>
-            <w:proofErr w:type="spellEnd"/>
-            <w:r>
-              <w:rPr>
-                <w:sz w:val="18"/>
-                <w:szCs w:val="18"/>
-              </w:rPr>
-              <w:t xml:space="preserve"> </w:t>
-            </w:r>
-            <w:proofErr w:type="spellStart"/>
-            <w:r>
-              <w:rPr>
-                <w:sz w:val="18"/>
-                <w:szCs w:val="18"/>
-              </w:rPr>
-              <w:t>latinica</w:t>
-            </w:r>
-            <w:proofErr w:type="spellEnd"/>
-            <w:r>
-              <w:rPr>
-                <w:sz w:val="18"/>
-                <w:szCs w:val="18"/>
-              </w:rPr>
-              <w:t xml:space="preserve">, </w:t>
-            </w:r>
-            <w:proofErr w:type="spellStart"/>
-            <w:r>
-              <w:rPr>
-                <w:sz w:val="18"/>
-                <w:szCs w:val="18"/>
-              </w:rPr>
-              <w:t>dok</w:t>
-            </w:r>
-            <w:proofErr w:type="spellEnd"/>
-            <w:r>
-              <w:rPr>
-                <w:sz w:val="18"/>
-                <w:szCs w:val="18"/>
-              </w:rPr>
-              <w:t xml:space="preserve"> u </w:t>
-            </w:r>
-            <w:proofErr w:type="spellStart"/>
-            <w:r>
-              <w:rPr>
-                <w:sz w:val="18"/>
-                <w:szCs w:val="18"/>
-              </w:rPr>
-              <w:t>ostatku</w:t>
-            </w:r>
-            <w:proofErr w:type="spellEnd"/>
-            <w:r>
-              <w:rPr>
-                <w:sz w:val="18"/>
-                <w:szCs w:val="18"/>
-              </w:rPr>
-              <w:t xml:space="preserve"> </w:t>
-            </w:r>
-            <w:proofErr w:type="spellStart"/>
-            <w:r>
-              <w:rPr>
-                <w:sz w:val="18"/>
-                <w:szCs w:val="18"/>
-              </w:rPr>
-              <w:t>dokumenta</w:t>
-            </w:r>
-            <w:proofErr w:type="spellEnd"/>
-            <w:r>
-              <w:rPr>
-                <w:sz w:val="18"/>
-                <w:szCs w:val="18"/>
-              </w:rPr>
-              <w:t xml:space="preserve"> to </w:t>
-            </w:r>
-            <w:proofErr w:type="spellStart"/>
-            <w:r>
-              <w:rPr>
-                <w:sz w:val="18"/>
-                <w:szCs w:val="18"/>
-              </w:rPr>
-              <w:t>nije</w:t>
-            </w:r>
-            <w:proofErr w:type="spellEnd"/>
-            <w:r>
-              <w:rPr>
-                <w:sz w:val="18"/>
-                <w:szCs w:val="18"/>
-              </w:rPr>
-              <w:t xml:space="preserve"> </w:t>
-            </w:r>
-            <w:proofErr w:type="spellStart"/>
-            <w:r>
-              <w:rPr>
-                <w:sz w:val="18"/>
-                <w:szCs w:val="18"/>
-              </w:rPr>
-              <w:t>slučaj</w:t>
-            </w:r>
-            <w:proofErr w:type="spellEnd"/>
+              <w:t>u nekim delovima SSU-a</w:t>
+            </w:r>
+            <w:r>
+              <w:rPr>
+                <w:sz w:val="18"/>
+                <w:szCs w:val="18"/>
+              </w:rPr>
+              <w:t xml:space="preserve"> se koristi ošišana latinica, dok u ostatku dokumenta to nije slučaj</w:t>
+            </w:r>
           </w:p>
         </w:tc>
         <w:tc>
@@ -6398,94 +4691,19 @@
                 <w:szCs w:val="18"/>
               </w:rPr>
             </w:pPr>
-            <w:proofErr w:type="spellStart"/>
-            <w:r>
-              <w:rPr>
-                <w:sz w:val="18"/>
-                <w:szCs w:val="18"/>
-              </w:rPr>
-              <w:t>tačka</w:t>
-            </w:r>
-            <w:proofErr w:type="spellEnd"/>
-            <w:r>
-              <w:rPr>
-                <w:sz w:val="18"/>
-                <w:szCs w:val="18"/>
-              </w:rPr>
-              <w:t xml:space="preserve"> 1.4</w:t>
-            </w:r>
-            <w:r>
-              <w:rPr>
-                <w:sz w:val="18"/>
-                <w:szCs w:val="18"/>
-              </w:rPr>
-              <w:t xml:space="preserve"> </w:t>
-            </w:r>
-            <w:proofErr w:type="spellStart"/>
-            <w:proofErr w:type="gramStart"/>
-            <w:r>
-              <w:rPr>
-                <w:sz w:val="18"/>
-                <w:szCs w:val="18"/>
-              </w:rPr>
-              <w:t>piše</w:t>
-            </w:r>
-            <w:proofErr w:type="spellEnd"/>
-            <w:r>
-              <w:rPr>
-                <w:sz w:val="18"/>
-                <w:szCs w:val="18"/>
-              </w:rPr>
-              <w:t xml:space="preserve"> ,,</w:t>
-            </w:r>
-            <w:proofErr w:type="spellStart"/>
-            <w:r>
-              <w:rPr>
-                <w:sz w:val="18"/>
-                <w:szCs w:val="18"/>
-              </w:rPr>
-              <w:t>korisnku</w:t>
-            </w:r>
-            <w:proofErr w:type="spellEnd"/>
-            <w:proofErr w:type="gramEnd"/>
-            <w:r>
-              <w:rPr>
-                <w:sz w:val="18"/>
-                <w:szCs w:val="18"/>
-              </w:rPr>
-              <w:t xml:space="preserve">” </w:t>
-            </w:r>
-            <w:proofErr w:type="spellStart"/>
-            <w:r>
-              <w:rPr>
-                <w:sz w:val="18"/>
-                <w:szCs w:val="18"/>
-              </w:rPr>
-              <w:t>umesto</w:t>
-            </w:r>
-            <w:proofErr w:type="spellEnd"/>
-            <w:r>
-              <w:rPr>
-                <w:sz w:val="18"/>
-                <w:szCs w:val="18"/>
-              </w:rPr>
-              <w:t xml:space="preserve"> ,,</w:t>
-            </w:r>
-            <w:proofErr w:type="spellStart"/>
-            <w:r>
-              <w:rPr>
-                <w:sz w:val="18"/>
-                <w:szCs w:val="18"/>
-              </w:rPr>
-              <w:t>korisniku</w:t>
-            </w:r>
-            <w:proofErr w:type="spellEnd"/>
-            <w:r>
-              <w:rPr>
-                <w:sz w:val="18"/>
-                <w:szCs w:val="18"/>
-              </w:rPr>
-              <w:t>”</w:t>
+            <w:r>
+              <w:rPr>
+                <w:sz w:val="18"/>
+                <w:szCs w:val="18"/>
+              </w:rPr>
+              <w:t>tačka 1.4</w:t>
+            </w:r>
+            <w:r>
+              <w:rPr>
+                <w:sz w:val="18"/>
+                <w:szCs w:val="18"/>
+              </w:rPr>
+              <w:t xml:space="preserve"> piše ,,korisnku” umesto ,,korisniku”</w:t>
             </w:r>
           </w:p>
         </w:tc>
@@ -6704,125 +4922,11 @@
               <w:keepLines/>
               <w:spacing w:before="40" w:after="40"/>
             </w:pPr>
-            <w:proofErr w:type="spellStart"/>
-            <w:r>
-              <w:rPr>
-                <w:sz w:val="18"/>
-              </w:rPr>
-              <w:t>tačka</w:t>
-            </w:r>
-            <w:proofErr w:type="spellEnd"/>
-            <w:r>
-              <w:rPr>
-                <w:sz w:val="18"/>
-              </w:rPr>
-              <w:t xml:space="preserve"> 2.2.1</w:t>
-            </w:r>
-            <w:proofErr w:type="gramStart"/>
-            <w:r>
-              <w:rPr>
-                <w:sz w:val="18"/>
-              </w:rPr>
-              <w:t xml:space="preserve">,  </w:t>
-            </w:r>
-            <w:proofErr w:type="spellStart"/>
-            <w:r>
-              <w:rPr>
-                <w:sz w:val="18"/>
-              </w:rPr>
-              <w:t>prototip</w:t>
-            </w:r>
-            <w:proofErr w:type="spellEnd"/>
-            <w:proofErr w:type="gramEnd"/>
-            <w:r>
-              <w:rPr>
-                <w:sz w:val="18"/>
-              </w:rPr>
-              <w:t xml:space="preserve"> ne </w:t>
-            </w:r>
-            <w:proofErr w:type="spellStart"/>
-            <w:r>
-              <w:rPr>
-                <w:sz w:val="18"/>
-              </w:rPr>
-              <w:t>odgovara</w:t>
-            </w:r>
-            <w:proofErr w:type="spellEnd"/>
-            <w:r>
-              <w:rPr>
-                <w:sz w:val="18"/>
-              </w:rPr>
-              <w:t xml:space="preserve"> SSU, </w:t>
-            </w:r>
-            <w:proofErr w:type="spellStart"/>
-            <w:r>
-              <w:rPr>
-                <w:sz w:val="18"/>
-              </w:rPr>
-              <w:t>jer</w:t>
-            </w:r>
-            <w:proofErr w:type="spellEnd"/>
-            <w:r>
-              <w:rPr>
-                <w:sz w:val="18"/>
-              </w:rPr>
-              <w:t xml:space="preserve"> u je u </w:t>
-            </w:r>
-            <w:proofErr w:type="spellStart"/>
-            <w:r>
-              <w:rPr>
-                <w:sz w:val="18"/>
-              </w:rPr>
-              <w:t>prototipu</w:t>
-            </w:r>
-            <w:proofErr w:type="spellEnd"/>
-            <w:r>
-              <w:rPr>
-                <w:sz w:val="18"/>
-              </w:rPr>
-              <w:t xml:space="preserve"> </w:t>
-            </w:r>
-            <w:proofErr w:type="spellStart"/>
-            <w:r>
-              <w:rPr>
-                <w:sz w:val="18"/>
-              </w:rPr>
-              <w:t>dugme</w:t>
-            </w:r>
-            <w:proofErr w:type="spellEnd"/>
-            <w:r>
-              <w:rPr>
-                <w:sz w:val="18"/>
-              </w:rPr>
-              <w:t xml:space="preserve">  ,,Create“, a u SSU se </w:t>
-            </w:r>
-            <w:proofErr w:type="spellStart"/>
-            <w:r>
-              <w:rPr>
-                <w:sz w:val="18"/>
-              </w:rPr>
-              <w:t>navodi</w:t>
-            </w:r>
-            <w:proofErr w:type="spellEnd"/>
-            <w:r>
-              <w:rPr>
-                <w:sz w:val="18"/>
-              </w:rPr>
-              <w:t xml:space="preserve"> </w:t>
-            </w:r>
-            <w:proofErr w:type="spellStart"/>
-            <w:r>
-              <w:rPr>
-                <w:sz w:val="18"/>
-              </w:rPr>
-              <w:t>dugme</w:t>
-            </w:r>
-            <w:proofErr w:type="spellEnd"/>
-            <w:r>
-              <w:rPr>
-                <w:sz w:val="18"/>
-              </w:rPr>
-              <w:t xml:space="preserve"> ,,Submit”</w:t>
+            <w:r>
+              <w:rPr>
+                <w:sz w:val="18"/>
+              </w:rPr>
+              <w:t>tačka 2.2.1,  prototip ne odgovara SSU, jer u je u prototipu dugme  ,,Create“, a u SSU se navodi dugme ,,Submit”</w:t>
             </w:r>
           </w:p>
         </w:tc>
@@ -7040,533 +5144,12 @@
                 <w:szCs w:val="18"/>
               </w:rPr>
             </w:pPr>
-            <w:proofErr w:type="spellStart"/>
-            <w:r>
-              <w:rPr>
-                <w:sz w:val="18"/>
-                <w:szCs w:val="18"/>
-              </w:rPr>
-              <w:t>nisu</w:t>
-            </w:r>
-            <w:proofErr w:type="spellEnd"/>
-            <w:r>
-              <w:rPr>
-                <w:sz w:val="18"/>
-                <w:szCs w:val="18"/>
-              </w:rPr>
-              <w:t xml:space="preserve"> </w:t>
-            </w:r>
-            <w:proofErr w:type="spellStart"/>
-            <w:r>
-              <w:rPr>
-                <w:sz w:val="18"/>
-                <w:szCs w:val="18"/>
-              </w:rPr>
-              <w:t>opisani</w:t>
-            </w:r>
-            <w:proofErr w:type="spellEnd"/>
-            <w:r>
-              <w:rPr>
-                <w:sz w:val="18"/>
-                <w:szCs w:val="18"/>
-              </w:rPr>
-              <w:t xml:space="preserve"> </w:t>
-            </w:r>
-            <w:proofErr w:type="spellStart"/>
-            <w:r>
-              <w:rPr>
-                <w:sz w:val="18"/>
-                <w:szCs w:val="18"/>
-              </w:rPr>
-              <w:t>tokovi</w:t>
-            </w:r>
-            <w:proofErr w:type="spellEnd"/>
-            <w:r>
-              <w:rPr>
-                <w:sz w:val="18"/>
-                <w:szCs w:val="18"/>
-              </w:rPr>
-              <w:t xml:space="preserve"> </w:t>
-            </w:r>
-            <w:proofErr w:type="spellStart"/>
-            <w:r>
-              <w:rPr>
-                <w:sz w:val="18"/>
-                <w:szCs w:val="18"/>
-              </w:rPr>
-              <w:t>događaja</w:t>
-            </w:r>
-            <w:proofErr w:type="spellEnd"/>
-            <w:r>
-              <w:rPr>
-                <w:sz w:val="18"/>
-                <w:szCs w:val="18"/>
-              </w:rPr>
-              <w:t xml:space="preserve"> u </w:t>
-            </w:r>
-            <w:proofErr w:type="spellStart"/>
-            <w:r>
-              <w:rPr>
-                <w:sz w:val="18"/>
-                <w:szCs w:val="18"/>
-              </w:rPr>
-              <w:t>ostalim</w:t>
-            </w:r>
-            <w:proofErr w:type="spellEnd"/>
-            <w:r>
-              <w:rPr>
-                <w:sz w:val="18"/>
-                <w:szCs w:val="18"/>
-              </w:rPr>
-              <w:t xml:space="preserve"> </w:t>
-            </w:r>
-            <w:proofErr w:type="spellStart"/>
-            <w:r>
-              <w:rPr>
-                <w:sz w:val="18"/>
-                <w:szCs w:val="18"/>
-              </w:rPr>
-              <w:t>slučajevima</w:t>
-            </w:r>
-            <w:proofErr w:type="spellEnd"/>
-            <w:r>
-              <w:rPr>
-                <w:sz w:val="18"/>
-                <w:szCs w:val="18"/>
-              </w:rPr>
-              <w:t xml:space="preserve"> </w:t>
-            </w:r>
-            <w:proofErr w:type="spellStart"/>
-            <w:r>
-              <w:rPr>
-                <w:sz w:val="18"/>
-                <w:szCs w:val="18"/>
-              </w:rPr>
-              <w:t>neuspešne</w:t>
-            </w:r>
-            <w:proofErr w:type="spellEnd"/>
-            <w:r>
-              <w:rPr>
-                <w:sz w:val="18"/>
-                <w:szCs w:val="18"/>
-              </w:rPr>
-              <w:t xml:space="preserve"> </w:t>
-            </w:r>
-            <w:proofErr w:type="spellStart"/>
-            <w:r>
-              <w:rPr>
-                <w:sz w:val="18"/>
-                <w:szCs w:val="18"/>
-              </w:rPr>
-              <w:t>registracije</w:t>
-            </w:r>
-            <w:proofErr w:type="spellEnd"/>
-            <w:r>
-              <w:rPr>
-                <w:sz w:val="18"/>
-                <w:szCs w:val="18"/>
-              </w:rPr>
-              <w:t xml:space="preserve"> (</w:t>
-            </w:r>
-            <w:proofErr w:type="spellStart"/>
-            <w:r>
-              <w:rPr>
-                <w:sz w:val="18"/>
-                <w:szCs w:val="18"/>
-              </w:rPr>
-              <w:t>osim</w:t>
-            </w:r>
-            <w:proofErr w:type="spellEnd"/>
-            <w:r>
-              <w:rPr>
-                <w:sz w:val="18"/>
-                <w:szCs w:val="18"/>
-              </w:rPr>
-              <w:t xml:space="preserve"> </w:t>
-            </w:r>
-            <w:proofErr w:type="spellStart"/>
-            <w:r>
-              <w:rPr>
-                <w:sz w:val="18"/>
-                <w:szCs w:val="18"/>
-              </w:rPr>
-              <w:t>slučaja</w:t>
-            </w:r>
-            <w:proofErr w:type="spellEnd"/>
-            <w:r>
-              <w:rPr>
-                <w:sz w:val="18"/>
-                <w:szCs w:val="18"/>
-              </w:rPr>
-              <w:t xml:space="preserve"> </w:t>
-            </w:r>
-            <w:proofErr w:type="spellStart"/>
-            <w:r>
-              <w:rPr>
-                <w:sz w:val="18"/>
-                <w:szCs w:val="18"/>
-              </w:rPr>
-              <w:t>kada</w:t>
-            </w:r>
-            <w:proofErr w:type="spellEnd"/>
-            <w:r>
-              <w:rPr>
-                <w:sz w:val="18"/>
-                <w:szCs w:val="18"/>
-              </w:rPr>
-              <w:t xml:space="preserve"> je </w:t>
-            </w:r>
-            <w:proofErr w:type="spellStart"/>
-            <w:r>
-              <w:rPr>
-                <w:sz w:val="18"/>
-                <w:szCs w:val="18"/>
-              </w:rPr>
-              <w:t>zauzeto</w:t>
-            </w:r>
-            <w:proofErr w:type="spellEnd"/>
-            <w:r>
-              <w:rPr>
-                <w:sz w:val="18"/>
-                <w:szCs w:val="18"/>
-              </w:rPr>
-              <w:t xml:space="preserve"> </w:t>
-            </w:r>
-            <w:proofErr w:type="spellStart"/>
-            <w:r>
-              <w:rPr>
-                <w:sz w:val="18"/>
-                <w:szCs w:val="18"/>
-              </w:rPr>
-              <w:t>korisničko</w:t>
-            </w:r>
-            <w:proofErr w:type="spellEnd"/>
-            <w:r>
-              <w:rPr>
-                <w:sz w:val="18"/>
-                <w:szCs w:val="18"/>
-              </w:rPr>
-              <w:t xml:space="preserve"> </w:t>
-            </w:r>
-            <w:proofErr w:type="spellStart"/>
-            <w:r>
-              <w:rPr>
-                <w:sz w:val="18"/>
-                <w:szCs w:val="18"/>
-              </w:rPr>
-              <w:t>ime</w:t>
-            </w:r>
-            <w:proofErr w:type="spellEnd"/>
-            <w:r>
-              <w:rPr>
-                <w:sz w:val="18"/>
-                <w:szCs w:val="18"/>
-              </w:rPr>
-              <w:t xml:space="preserve">), </w:t>
-            </w:r>
-            <w:proofErr w:type="spellStart"/>
-            <w:r>
-              <w:rPr>
-                <w:sz w:val="18"/>
-                <w:szCs w:val="18"/>
-              </w:rPr>
-              <w:t>kao</w:t>
-            </w:r>
-            <w:proofErr w:type="spellEnd"/>
-            <w:r>
-              <w:rPr>
-                <w:sz w:val="18"/>
-                <w:szCs w:val="18"/>
-              </w:rPr>
-              <w:t xml:space="preserve"> </w:t>
-            </w:r>
-            <w:proofErr w:type="spellStart"/>
-            <w:r>
-              <w:rPr>
-                <w:sz w:val="18"/>
-                <w:szCs w:val="18"/>
-              </w:rPr>
-              <w:t>što</w:t>
-            </w:r>
-            <w:proofErr w:type="spellEnd"/>
-            <w:r>
-              <w:rPr>
-                <w:sz w:val="18"/>
-                <w:szCs w:val="18"/>
-              </w:rPr>
-              <w:t xml:space="preserve"> </w:t>
-            </w:r>
-            <w:proofErr w:type="spellStart"/>
-            <w:r>
-              <w:rPr>
-                <w:sz w:val="18"/>
-                <w:szCs w:val="18"/>
-              </w:rPr>
-              <w:t>su</w:t>
-            </w:r>
-            <w:proofErr w:type="spellEnd"/>
-            <w:r>
-              <w:rPr>
-                <w:sz w:val="18"/>
-                <w:szCs w:val="18"/>
-              </w:rPr>
-              <w:t xml:space="preserve">: </w:t>
-            </w:r>
-            <w:proofErr w:type="spellStart"/>
-            <w:r>
-              <w:rPr>
-                <w:sz w:val="18"/>
-                <w:szCs w:val="18"/>
-              </w:rPr>
-              <w:t>neko</w:t>
-            </w:r>
-            <w:proofErr w:type="spellEnd"/>
-            <w:r>
-              <w:rPr>
-                <w:sz w:val="18"/>
-                <w:szCs w:val="18"/>
-              </w:rPr>
-              <w:t xml:space="preserve"> od </w:t>
-            </w:r>
-            <w:proofErr w:type="spellStart"/>
-            <w:r>
-              <w:rPr>
-                <w:sz w:val="18"/>
-                <w:szCs w:val="18"/>
-              </w:rPr>
-              <w:t>polja</w:t>
-            </w:r>
-            <w:proofErr w:type="spellEnd"/>
-            <w:r>
-              <w:rPr>
-                <w:sz w:val="18"/>
-                <w:szCs w:val="18"/>
-              </w:rPr>
-              <w:t xml:space="preserve"> </w:t>
-            </w:r>
-            <w:proofErr w:type="spellStart"/>
-            <w:r>
-              <w:rPr>
-                <w:sz w:val="18"/>
-                <w:szCs w:val="18"/>
-              </w:rPr>
-              <w:t>nije</w:t>
-            </w:r>
-            <w:proofErr w:type="spellEnd"/>
-            <w:r>
-              <w:rPr>
-                <w:sz w:val="18"/>
-                <w:szCs w:val="18"/>
-              </w:rPr>
-              <w:t xml:space="preserve"> </w:t>
-            </w:r>
-            <w:proofErr w:type="spellStart"/>
-            <w:r>
-              <w:rPr>
-                <w:sz w:val="18"/>
-                <w:szCs w:val="18"/>
-              </w:rPr>
-              <w:t>popunjeno</w:t>
-            </w:r>
-            <w:proofErr w:type="spellEnd"/>
-            <w:r>
-              <w:rPr>
-                <w:sz w:val="18"/>
-                <w:szCs w:val="18"/>
-              </w:rPr>
-              <w:t xml:space="preserve">, </w:t>
-            </w:r>
-            <w:proofErr w:type="spellStart"/>
-            <w:r>
-              <w:rPr>
-                <w:sz w:val="18"/>
-                <w:szCs w:val="18"/>
-              </w:rPr>
-              <w:t>lozinka</w:t>
-            </w:r>
-            <w:proofErr w:type="spellEnd"/>
-            <w:r>
-              <w:rPr>
-                <w:sz w:val="18"/>
-                <w:szCs w:val="18"/>
-              </w:rPr>
-              <w:t xml:space="preserve"> </w:t>
-            </w:r>
-            <w:proofErr w:type="spellStart"/>
-            <w:r>
-              <w:rPr>
-                <w:sz w:val="18"/>
-                <w:szCs w:val="18"/>
-              </w:rPr>
-              <w:t>i</w:t>
-            </w:r>
-            <w:proofErr w:type="spellEnd"/>
-            <w:r>
-              <w:rPr>
-                <w:sz w:val="18"/>
-                <w:szCs w:val="18"/>
-              </w:rPr>
-              <w:t xml:space="preserve"> </w:t>
-            </w:r>
-            <w:proofErr w:type="spellStart"/>
-            <w:r>
-              <w:rPr>
-                <w:sz w:val="18"/>
-                <w:szCs w:val="18"/>
-              </w:rPr>
-              <w:t>potvrda</w:t>
-            </w:r>
-            <w:proofErr w:type="spellEnd"/>
-            <w:r>
-              <w:rPr>
-                <w:sz w:val="18"/>
-                <w:szCs w:val="18"/>
-              </w:rPr>
-              <w:t xml:space="preserve"> </w:t>
-            </w:r>
-            <w:proofErr w:type="spellStart"/>
-            <w:r>
-              <w:rPr>
-                <w:sz w:val="18"/>
-                <w:szCs w:val="18"/>
-              </w:rPr>
-              <w:t>lozinke</w:t>
-            </w:r>
-            <w:proofErr w:type="spellEnd"/>
-            <w:r>
-              <w:rPr>
-                <w:sz w:val="18"/>
-                <w:szCs w:val="18"/>
-              </w:rPr>
-              <w:t xml:space="preserve"> se ne </w:t>
-            </w:r>
-            <w:proofErr w:type="spellStart"/>
-            <w:r>
-              <w:rPr>
-                <w:sz w:val="18"/>
-                <w:szCs w:val="18"/>
-              </w:rPr>
-              <w:t>poklapaju</w:t>
-            </w:r>
-            <w:proofErr w:type="spellEnd"/>
-            <w:r>
-              <w:rPr>
-                <w:sz w:val="18"/>
-                <w:szCs w:val="18"/>
-              </w:rPr>
-              <w:t xml:space="preserve"> (</w:t>
-            </w:r>
-            <w:proofErr w:type="spellStart"/>
-            <w:r>
-              <w:rPr>
-                <w:sz w:val="18"/>
-                <w:szCs w:val="18"/>
-              </w:rPr>
-              <w:t>iako</w:t>
-            </w:r>
-            <w:proofErr w:type="spellEnd"/>
-            <w:r>
-              <w:rPr>
-                <w:sz w:val="18"/>
-                <w:szCs w:val="18"/>
-              </w:rPr>
-              <w:t xml:space="preserve"> se </w:t>
-            </w:r>
-            <w:proofErr w:type="spellStart"/>
-            <w:r>
-              <w:rPr>
-                <w:sz w:val="18"/>
-                <w:szCs w:val="18"/>
-              </w:rPr>
-              <w:t>ovaj</w:t>
-            </w:r>
-            <w:proofErr w:type="spellEnd"/>
-            <w:r>
-              <w:rPr>
-                <w:sz w:val="18"/>
-                <w:szCs w:val="18"/>
-              </w:rPr>
-              <w:t xml:space="preserve"> </w:t>
-            </w:r>
-            <w:proofErr w:type="spellStart"/>
-            <w:r>
-              <w:rPr>
-                <w:sz w:val="18"/>
-                <w:szCs w:val="18"/>
-              </w:rPr>
-              <w:t>slučaj</w:t>
-            </w:r>
-            <w:proofErr w:type="spellEnd"/>
-            <w:r>
-              <w:rPr>
-                <w:sz w:val="18"/>
-                <w:szCs w:val="18"/>
-              </w:rPr>
-              <w:t xml:space="preserve"> </w:t>
-            </w:r>
-            <w:proofErr w:type="spellStart"/>
-            <w:r>
-              <w:rPr>
-                <w:sz w:val="18"/>
-                <w:szCs w:val="18"/>
-              </w:rPr>
-              <w:t>spominje</w:t>
-            </w:r>
-            <w:proofErr w:type="spellEnd"/>
-            <w:r>
-              <w:rPr>
-                <w:sz w:val="18"/>
-                <w:szCs w:val="18"/>
-              </w:rPr>
-              <w:t xml:space="preserve"> u </w:t>
-            </w:r>
-            <w:proofErr w:type="spellStart"/>
-            <w:r>
-              <w:rPr>
-                <w:sz w:val="18"/>
-                <w:szCs w:val="18"/>
-              </w:rPr>
-              <w:t>kratkom</w:t>
-            </w:r>
-            <w:proofErr w:type="spellEnd"/>
-            <w:r>
-              <w:rPr>
-                <w:sz w:val="18"/>
-                <w:szCs w:val="18"/>
-              </w:rPr>
-              <w:t xml:space="preserve"> </w:t>
-            </w:r>
-            <w:proofErr w:type="spellStart"/>
-            <w:r>
-              <w:rPr>
-                <w:sz w:val="18"/>
-                <w:szCs w:val="18"/>
-              </w:rPr>
-              <w:t>opisu</w:t>
-            </w:r>
-            <w:proofErr w:type="spellEnd"/>
-            <w:r>
-              <w:rPr>
-                <w:sz w:val="18"/>
-                <w:szCs w:val="18"/>
-              </w:rPr>
-              <w:t xml:space="preserve"> </w:t>
-            </w:r>
-            <w:proofErr w:type="spellStart"/>
-            <w:r>
-              <w:rPr>
-                <w:sz w:val="18"/>
-                <w:szCs w:val="18"/>
-              </w:rPr>
-              <w:t>dokmenta</w:t>
-            </w:r>
-            <w:proofErr w:type="spellEnd"/>
-            <w:r>
-              <w:rPr>
-                <w:sz w:val="18"/>
-                <w:szCs w:val="18"/>
-              </w:rPr>
-              <w:t>)</w:t>
+            <w:r>
+              <w:rPr>
+                <w:sz w:val="18"/>
+                <w:szCs w:val="18"/>
+              </w:rPr>
+              <w:t>nisu opisani tokovi događaja u ostalim slučajevima neuspešne registracije (osim slučaja kada je zauzeto korisničko ime), kao što su: neko od polja nije popunjeno, lozinka i potvrda lozinke se ne poklapaju (iako se ovaj slučaj spominje u kratkom opisu dokmenta)</w:t>
             </w:r>
           </w:p>
         </w:tc>
@@ -7784,184 +5367,8 @@
               <w:rPr>
                 <w:sz w:val="18"/>
               </w:rPr>
-              <w:t xml:space="preserve">u SSU se </w:t>
-            </w:r>
-            <w:proofErr w:type="spellStart"/>
-            <w:r>
-              <w:rPr>
-                <w:sz w:val="18"/>
-              </w:rPr>
-              <w:t>navodi</w:t>
-            </w:r>
-            <w:proofErr w:type="spellEnd"/>
-            <w:r>
-              <w:rPr>
-                <w:sz w:val="18"/>
-              </w:rPr>
-              <w:t xml:space="preserve"> da se </w:t>
-            </w:r>
-            <w:proofErr w:type="spellStart"/>
-            <w:r>
-              <w:rPr>
-                <w:sz w:val="18"/>
-              </w:rPr>
-              <w:t>prilikom</w:t>
-            </w:r>
-            <w:proofErr w:type="spellEnd"/>
-            <w:r>
-              <w:rPr>
-                <w:sz w:val="18"/>
-              </w:rPr>
-              <w:t xml:space="preserve"> </w:t>
-            </w:r>
-            <w:proofErr w:type="spellStart"/>
-            <w:r>
-              <w:rPr>
-                <w:sz w:val="18"/>
-              </w:rPr>
-              <w:t>neuspešne</w:t>
-            </w:r>
-            <w:proofErr w:type="spellEnd"/>
-            <w:r>
-              <w:rPr>
-                <w:sz w:val="18"/>
-              </w:rPr>
-              <w:t xml:space="preserve"> </w:t>
-            </w:r>
-            <w:proofErr w:type="spellStart"/>
-            <w:r>
-              <w:rPr>
-                <w:sz w:val="18"/>
-              </w:rPr>
-              <w:t>registracije</w:t>
-            </w:r>
-            <w:proofErr w:type="spellEnd"/>
-            <w:r>
-              <w:rPr>
-                <w:sz w:val="18"/>
-              </w:rPr>
-              <w:t xml:space="preserve"> </w:t>
-            </w:r>
-            <w:proofErr w:type="spellStart"/>
-            <w:r>
-              <w:rPr>
-                <w:sz w:val="18"/>
-              </w:rPr>
-              <w:t>korisniku</w:t>
-            </w:r>
-            <w:proofErr w:type="spellEnd"/>
-            <w:r>
-              <w:rPr>
-                <w:sz w:val="18"/>
-              </w:rPr>
-              <w:t xml:space="preserve"> </w:t>
-            </w:r>
-            <w:proofErr w:type="spellStart"/>
-            <w:r>
-              <w:rPr>
-                <w:sz w:val="18"/>
-              </w:rPr>
-              <w:t>prikazuje</w:t>
-            </w:r>
-            <w:proofErr w:type="spellEnd"/>
-            <w:r>
-              <w:rPr>
-                <w:sz w:val="18"/>
-              </w:rPr>
-              <w:t xml:space="preserve"> </w:t>
-            </w:r>
-            <w:proofErr w:type="spellStart"/>
-            <w:r>
-              <w:rPr>
-                <w:sz w:val="18"/>
-              </w:rPr>
-              <w:t>poruka</w:t>
-            </w:r>
-            <w:proofErr w:type="spellEnd"/>
-            <w:r>
-              <w:rPr>
-                <w:sz w:val="18"/>
-              </w:rPr>
-              <w:t xml:space="preserve"> </w:t>
-            </w:r>
-            <w:proofErr w:type="spellStart"/>
-            <w:r>
-              <w:rPr>
-                <w:sz w:val="18"/>
-              </w:rPr>
-              <w:t>sa</w:t>
-            </w:r>
-            <w:proofErr w:type="spellEnd"/>
-            <w:r>
-              <w:rPr>
-                <w:sz w:val="18"/>
-              </w:rPr>
-              <w:t xml:space="preserve"> </w:t>
-            </w:r>
-            <w:proofErr w:type="spellStart"/>
-            <w:r>
-              <w:rPr>
-                <w:sz w:val="18"/>
-              </w:rPr>
-              <w:t>greškom</w:t>
-            </w:r>
-            <w:proofErr w:type="spellEnd"/>
-            <w:r>
-              <w:rPr>
-                <w:sz w:val="18"/>
-              </w:rPr>
-              <w:t xml:space="preserve">, </w:t>
-            </w:r>
-            <w:proofErr w:type="spellStart"/>
-            <w:r>
-              <w:rPr>
-                <w:sz w:val="18"/>
-              </w:rPr>
-              <w:t>dok</w:t>
-            </w:r>
-            <w:proofErr w:type="spellEnd"/>
-            <w:r>
-              <w:rPr>
-                <w:sz w:val="18"/>
-              </w:rPr>
-              <w:t xml:space="preserve"> u </w:t>
-            </w:r>
-            <w:proofErr w:type="spellStart"/>
-            <w:r>
-              <w:rPr>
-                <w:sz w:val="18"/>
-              </w:rPr>
-              <w:t>prototipu</w:t>
-            </w:r>
-            <w:proofErr w:type="spellEnd"/>
-            <w:r>
-              <w:rPr>
-                <w:sz w:val="18"/>
-              </w:rPr>
-              <w:t xml:space="preserve"> to </w:t>
-            </w:r>
-            <w:proofErr w:type="spellStart"/>
-            <w:r>
-              <w:rPr>
-                <w:sz w:val="18"/>
-              </w:rPr>
-              <w:t>nije</w:t>
-            </w:r>
-            <w:proofErr w:type="spellEnd"/>
-            <w:r>
-              <w:rPr>
-                <w:sz w:val="18"/>
-              </w:rPr>
-              <w:t xml:space="preserve"> </w:t>
-            </w:r>
-            <w:proofErr w:type="spellStart"/>
-            <w:r>
-              <w:rPr>
-                <w:sz w:val="18"/>
-              </w:rPr>
-              <w:t>realizovano</w:t>
-            </w:r>
-            <w:proofErr w:type="spellEnd"/>
+              <w:t>u SSU se navodi da se prilikom neuspešne registracije korisniku prikazuje poruka sa greškom, dok u prototipu to nije realizovano</w:t>
+            </w:r>
           </w:p>
         </w:tc>
         <w:tc>
@@ -8183,103 +5590,7 @@
                 <w:sz w:val="18"/>
                 <w:szCs w:val="18"/>
               </w:rPr>
-              <w:t xml:space="preserve">da li se </w:t>
-            </w:r>
-            <w:proofErr w:type="spellStart"/>
-            <w:r>
-              <w:rPr>
-                <w:sz w:val="18"/>
-                <w:szCs w:val="18"/>
-              </w:rPr>
-              <w:t>dozvoljava</w:t>
-            </w:r>
-            <w:proofErr w:type="spellEnd"/>
-            <w:r>
-              <w:rPr>
-                <w:sz w:val="18"/>
-                <w:szCs w:val="18"/>
-              </w:rPr>
-              <w:t xml:space="preserve"> </w:t>
-            </w:r>
-            <w:proofErr w:type="spellStart"/>
-            <w:r>
-              <w:rPr>
-                <w:sz w:val="18"/>
-                <w:szCs w:val="18"/>
-              </w:rPr>
-              <w:t>korisniku</w:t>
-            </w:r>
-            <w:proofErr w:type="spellEnd"/>
-            <w:r>
-              <w:rPr>
-                <w:sz w:val="18"/>
-                <w:szCs w:val="18"/>
-              </w:rPr>
-              <w:t xml:space="preserve"> da </w:t>
-            </w:r>
-            <w:proofErr w:type="spellStart"/>
-            <w:r>
-              <w:rPr>
-                <w:sz w:val="18"/>
-                <w:szCs w:val="18"/>
-              </w:rPr>
-              <w:t>napravi</w:t>
-            </w:r>
-            <w:proofErr w:type="spellEnd"/>
-            <w:r>
-              <w:rPr>
-                <w:sz w:val="18"/>
-                <w:szCs w:val="18"/>
-              </w:rPr>
-              <w:t xml:space="preserve"> </w:t>
-            </w:r>
-            <w:proofErr w:type="spellStart"/>
-            <w:r>
-              <w:rPr>
-                <w:sz w:val="18"/>
-                <w:szCs w:val="18"/>
-              </w:rPr>
-              <w:t>više</w:t>
-            </w:r>
-            <w:proofErr w:type="spellEnd"/>
-            <w:r>
-              <w:rPr>
-                <w:sz w:val="18"/>
-                <w:szCs w:val="18"/>
-              </w:rPr>
-              <w:t xml:space="preserve"> </w:t>
-            </w:r>
-            <w:proofErr w:type="spellStart"/>
-            <w:r>
-              <w:rPr>
-                <w:sz w:val="18"/>
-                <w:szCs w:val="18"/>
-              </w:rPr>
-              <w:t>naloga</w:t>
-            </w:r>
-            <w:proofErr w:type="spellEnd"/>
-            <w:r>
-              <w:rPr>
-                <w:sz w:val="18"/>
-                <w:szCs w:val="18"/>
-              </w:rPr>
-              <w:t xml:space="preserve"> u </w:t>
-            </w:r>
-            <w:proofErr w:type="spellStart"/>
-            <w:r>
-              <w:rPr>
-                <w:sz w:val="18"/>
-                <w:szCs w:val="18"/>
-              </w:rPr>
-              <w:t>aplikaciji</w:t>
-            </w:r>
-            <w:proofErr w:type="spellEnd"/>
-            <w:r>
-              <w:rPr>
-                <w:sz w:val="18"/>
-                <w:szCs w:val="18"/>
-              </w:rPr>
-              <w:t>?</w:t>
+              <w:t>da li se dozvoljava korisniku da napravi više naloga u aplikaciji?</w:t>
             </w:r>
           </w:p>
         </w:tc>
@@ -8509,87 +5820,12 @@
             <w:pPr>
               <w:spacing w:before="40" w:after="40"/>
             </w:pPr>
-            <w:proofErr w:type="spellStart"/>
-            <w:r>
-              <w:rPr>
-                <w:sz w:val="18"/>
-                <w:szCs w:val="18"/>
-              </w:rPr>
-              <w:t>tačka</w:t>
-            </w:r>
-            <w:proofErr w:type="spellEnd"/>
-            <w:r>
-              <w:rPr>
-                <w:sz w:val="18"/>
-                <w:szCs w:val="18"/>
-              </w:rPr>
-              <w:t xml:space="preserve"> 2.2.1 </w:t>
-            </w:r>
-            <w:proofErr w:type="spellStart"/>
-            <w:proofErr w:type="gramStart"/>
-            <w:r>
-              <w:rPr>
-                <w:sz w:val="18"/>
-                <w:szCs w:val="18"/>
-              </w:rPr>
-              <w:t>piše</w:t>
-            </w:r>
-            <w:proofErr w:type="spellEnd"/>
-            <w:r>
-              <w:rPr>
-                <w:sz w:val="18"/>
-                <w:szCs w:val="18"/>
-              </w:rPr>
-              <w:t xml:space="preserve"> ,,</w:t>
-            </w:r>
-            <w:proofErr w:type="spellStart"/>
-            <w:r>
-              <w:rPr>
-                <w:sz w:val="18"/>
-                <w:szCs w:val="18"/>
-              </w:rPr>
-              <w:t>šufru</w:t>
-            </w:r>
-            <w:proofErr w:type="spellEnd"/>
-            <w:proofErr w:type="gramEnd"/>
-            <w:r>
-              <w:rPr>
-                <w:sz w:val="18"/>
-                <w:szCs w:val="18"/>
-              </w:rPr>
-              <w:t xml:space="preserve">”, </w:t>
-            </w:r>
-            <w:proofErr w:type="spellStart"/>
-            <w:r>
-              <w:rPr>
-                <w:sz w:val="18"/>
-                <w:szCs w:val="18"/>
-              </w:rPr>
-              <w:t>umesto</w:t>
-            </w:r>
-            <w:proofErr w:type="spellEnd"/>
-            <w:r>
-              <w:rPr>
-                <w:sz w:val="18"/>
-                <w:szCs w:val="18"/>
-              </w:rPr>
-              <w:t xml:space="preserve"> ,,</w:t>
-            </w:r>
-            <w:proofErr w:type="spellStart"/>
-            <w:r>
-              <w:rPr>
-                <w:sz w:val="18"/>
-                <w:szCs w:val="18"/>
-              </w:rPr>
-              <w:t>šifru</w:t>
-            </w:r>
-            <w:proofErr w:type="spellEnd"/>
-            <w:r>
-              <w:rPr>
-                <w:sz w:val="18"/>
-                <w:szCs w:val="18"/>
-              </w:rPr>
-              <w:t>”</w:t>
+            <w:r>
+              <w:rPr>
+                <w:sz w:val="18"/>
+                <w:szCs w:val="18"/>
+              </w:rPr>
+              <w:t>tačka 2.2.1 piše ,,šufru”, umesto ,,šifru”</w:t>
             </w:r>
           </w:p>
         </w:tc>
@@ -8820,175 +6056,13 @@
             <w:pPr>
               <w:spacing w:before="40" w:after="40"/>
             </w:pPr>
-            <w:proofErr w:type="spellStart"/>
-            <w:r>
-              <w:rPr>
-                <w:sz w:val="18"/>
-                <w:szCs w:val="18"/>
-              </w:rPr>
-              <w:t>tačka</w:t>
-            </w:r>
-            <w:proofErr w:type="spellEnd"/>
-            <w:r>
-              <w:rPr>
-                <w:sz w:val="18"/>
-                <w:szCs w:val="18"/>
-              </w:rPr>
-              <w:t xml:space="preserve"> 2.2.1 </w:t>
-            </w:r>
-            <w:proofErr w:type="spellStart"/>
-            <w:r>
-              <w:rPr>
-                <w:sz w:val="18"/>
-                <w:szCs w:val="18"/>
-              </w:rPr>
-              <w:t>navodi</w:t>
-            </w:r>
-            <w:proofErr w:type="spellEnd"/>
-            <w:r>
-              <w:rPr>
-                <w:sz w:val="18"/>
-                <w:szCs w:val="18"/>
-              </w:rPr>
-              <w:t xml:space="preserve"> se da je </w:t>
-            </w:r>
-            <w:proofErr w:type="spellStart"/>
-            <w:r>
-              <w:rPr>
-                <w:sz w:val="18"/>
-                <w:szCs w:val="18"/>
-              </w:rPr>
-              <w:t>potrebno</w:t>
-            </w:r>
-            <w:proofErr w:type="spellEnd"/>
-            <w:r>
-              <w:rPr>
-                <w:sz w:val="18"/>
-                <w:szCs w:val="18"/>
-              </w:rPr>
-              <w:t xml:space="preserve"> </w:t>
-            </w:r>
-            <w:proofErr w:type="spellStart"/>
-            <w:r>
-              <w:rPr>
-                <w:sz w:val="18"/>
-                <w:szCs w:val="18"/>
-              </w:rPr>
-              <w:t>uneti</w:t>
-            </w:r>
-            <w:proofErr w:type="spellEnd"/>
-            <w:r>
-              <w:rPr>
-                <w:sz w:val="18"/>
-                <w:szCs w:val="18"/>
-              </w:rPr>
-              <w:t xml:space="preserve"> </w:t>
-            </w:r>
-            <w:proofErr w:type="spellStart"/>
-            <w:r>
-              <w:rPr>
-                <w:sz w:val="18"/>
-                <w:szCs w:val="18"/>
-              </w:rPr>
-              <w:t>potvrdu</w:t>
-            </w:r>
-            <w:proofErr w:type="spellEnd"/>
-            <w:r>
-              <w:rPr>
-                <w:sz w:val="18"/>
-                <w:szCs w:val="18"/>
-              </w:rPr>
-              <w:t xml:space="preserve"> </w:t>
-            </w:r>
-            <w:proofErr w:type="spellStart"/>
-            <w:r>
-              <w:rPr>
-                <w:sz w:val="18"/>
-                <w:szCs w:val="18"/>
-              </w:rPr>
-              <w:t>šifre</w:t>
-            </w:r>
-            <w:proofErr w:type="spellEnd"/>
-            <w:r>
-              <w:rPr>
-                <w:sz w:val="18"/>
-                <w:szCs w:val="18"/>
-              </w:rPr>
-              <w:t xml:space="preserve">, a u </w:t>
-            </w:r>
-            <w:proofErr w:type="spellStart"/>
-            <w:r>
-              <w:rPr>
-                <w:sz w:val="18"/>
-                <w:szCs w:val="18"/>
-              </w:rPr>
-              <w:t>samom</w:t>
-            </w:r>
-            <w:proofErr w:type="spellEnd"/>
-            <w:r>
-              <w:rPr>
-                <w:sz w:val="18"/>
-                <w:szCs w:val="18"/>
-              </w:rPr>
-              <w:t xml:space="preserve"> </w:t>
-            </w:r>
-            <w:proofErr w:type="spellStart"/>
-            <w:r>
-              <w:rPr>
-                <w:sz w:val="18"/>
-                <w:szCs w:val="18"/>
-              </w:rPr>
-              <w:t>prototipu</w:t>
-            </w:r>
-            <w:proofErr w:type="spellEnd"/>
-            <w:r>
-              <w:rPr>
-                <w:sz w:val="18"/>
-                <w:szCs w:val="18"/>
-              </w:rPr>
-              <w:t xml:space="preserve"> to polje za </w:t>
-            </w:r>
-            <w:proofErr w:type="spellStart"/>
-            <w:r>
-              <w:rPr>
-                <w:sz w:val="18"/>
-                <w:szCs w:val="18"/>
-              </w:rPr>
-              <w:t>potvrdu</w:t>
-            </w:r>
-            <w:proofErr w:type="spellEnd"/>
-            <w:r>
-              <w:rPr>
-                <w:sz w:val="18"/>
-                <w:szCs w:val="18"/>
-              </w:rPr>
-              <w:t xml:space="preserve"> </w:t>
-            </w:r>
-            <w:proofErr w:type="spellStart"/>
-            <w:r>
-              <w:rPr>
-                <w:sz w:val="18"/>
-                <w:szCs w:val="18"/>
-              </w:rPr>
-              <w:t>šifre</w:t>
-            </w:r>
-            <w:proofErr w:type="spellEnd"/>
-            <w:r>
-              <w:rPr>
-                <w:sz w:val="18"/>
-                <w:szCs w:val="18"/>
-              </w:rPr>
-              <w:t xml:space="preserve"> ne </w:t>
-            </w:r>
-            <w:proofErr w:type="spellStart"/>
-            <w:r>
-              <w:rPr>
-                <w:sz w:val="18"/>
-                <w:szCs w:val="18"/>
-              </w:rPr>
-              <w:t>postoji</w:t>
-            </w:r>
-            <w:proofErr w:type="spellEnd"/>
+            <w:r>
+              <w:rPr>
+                <w:sz w:val="18"/>
+                <w:szCs w:val="18"/>
+              </w:rPr>
+              <w:t>tačka 2.2.1 navodi se da je potrebno uneti potvrdu šifre, a u samom prototipu to polje za potvrdu šifre ne postoji</w:t>
+            </w:r>
           </w:p>
         </w:tc>
         <w:tc>
@@ -9222,170 +6296,8 @@
               <w:rPr>
                 <w:sz w:val="18"/>
               </w:rPr>
-              <w:t xml:space="preserve">u SSU se </w:t>
-            </w:r>
-            <w:proofErr w:type="spellStart"/>
-            <w:r>
-              <w:rPr>
-                <w:sz w:val="18"/>
-              </w:rPr>
-              <w:t>navodi</w:t>
-            </w:r>
-            <w:proofErr w:type="spellEnd"/>
-            <w:r>
-              <w:rPr>
-                <w:sz w:val="18"/>
-              </w:rPr>
-              <w:t xml:space="preserve"> da se </w:t>
-            </w:r>
-            <w:proofErr w:type="spellStart"/>
-            <w:r>
-              <w:rPr>
-                <w:sz w:val="18"/>
-              </w:rPr>
-              <w:t>prilikom</w:t>
-            </w:r>
-            <w:proofErr w:type="spellEnd"/>
-            <w:r>
-              <w:rPr>
-                <w:sz w:val="18"/>
-              </w:rPr>
-              <w:t xml:space="preserve"> </w:t>
-            </w:r>
-            <w:proofErr w:type="spellStart"/>
-            <w:r>
-              <w:rPr>
-                <w:sz w:val="18"/>
-              </w:rPr>
-              <w:t>uspešne</w:t>
-            </w:r>
-            <w:proofErr w:type="spellEnd"/>
-            <w:r>
-              <w:rPr>
-                <w:sz w:val="18"/>
-              </w:rPr>
-              <w:t xml:space="preserve"> </w:t>
-            </w:r>
-            <w:proofErr w:type="spellStart"/>
-            <w:r>
-              <w:rPr>
-                <w:sz w:val="18"/>
-              </w:rPr>
-              <w:t>registracije</w:t>
-            </w:r>
-            <w:proofErr w:type="spellEnd"/>
-            <w:r>
-              <w:rPr>
-                <w:sz w:val="18"/>
-              </w:rPr>
-              <w:t xml:space="preserve"> </w:t>
-            </w:r>
-            <w:proofErr w:type="spellStart"/>
-            <w:r>
-              <w:rPr>
-                <w:sz w:val="18"/>
-              </w:rPr>
-              <w:t>korisnik</w:t>
-            </w:r>
-            <w:proofErr w:type="spellEnd"/>
-            <w:r>
-              <w:rPr>
-                <w:sz w:val="18"/>
-              </w:rPr>
-              <w:t xml:space="preserve"> </w:t>
-            </w:r>
-            <w:proofErr w:type="spellStart"/>
-            <w:r>
-              <w:rPr>
-                <w:sz w:val="18"/>
-              </w:rPr>
-              <w:t>obaveštava</w:t>
-            </w:r>
-            <w:proofErr w:type="spellEnd"/>
-            <w:r>
-              <w:rPr>
-                <w:sz w:val="18"/>
-              </w:rPr>
-              <w:t xml:space="preserve"> o </w:t>
-            </w:r>
-            <w:proofErr w:type="spellStart"/>
-            <w:r>
-              <w:rPr>
-                <w:sz w:val="18"/>
-              </w:rPr>
-              <w:t>uspešnoj</w:t>
-            </w:r>
-            <w:proofErr w:type="spellEnd"/>
-            <w:r>
-              <w:rPr>
-                <w:sz w:val="18"/>
-              </w:rPr>
-              <w:t xml:space="preserve"> </w:t>
-            </w:r>
-            <w:proofErr w:type="spellStart"/>
-            <w:r>
-              <w:rPr>
-                <w:sz w:val="18"/>
-              </w:rPr>
-              <w:t>registraciji</w:t>
-            </w:r>
-            <w:proofErr w:type="spellEnd"/>
-            <w:r>
-              <w:rPr>
-                <w:sz w:val="18"/>
-              </w:rPr>
-              <w:t xml:space="preserve">, </w:t>
-            </w:r>
-            <w:proofErr w:type="spellStart"/>
-            <w:r>
-              <w:rPr>
-                <w:sz w:val="18"/>
-              </w:rPr>
-              <w:t>dok</w:t>
-            </w:r>
-            <w:proofErr w:type="spellEnd"/>
-            <w:r>
-              <w:rPr>
-                <w:sz w:val="18"/>
-              </w:rPr>
-              <w:t xml:space="preserve"> u </w:t>
-            </w:r>
-            <w:proofErr w:type="spellStart"/>
-            <w:r>
-              <w:rPr>
-                <w:sz w:val="18"/>
-              </w:rPr>
-              <w:t>prototipu</w:t>
-            </w:r>
-            <w:proofErr w:type="spellEnd"/>
-            <w:r>
-              <w:rPr>
-                <w:sz w:val="18"/>
-              </w:rPr>
-              <w:t xml:space="preserve"> to </w:t>
-            </w:r>
-            <w:proofErr w:type="spellStart"/>
-            <w:r>
-              <w:rPr>
-                <w:sz w:val="18"/>
-              </w:rPr>
-              <w:t>nije</w:t>
-            </w:r>
-            <w:proofErr w:type="spellEnd"/>
-            <w:r>
-              <w:rPr>
-                <w:sz w:val="18"/>
-              </w:rPr>
-              <w:t xml:space="preserve"> </w:t>
-            </w:r>
-            <w:proofErr w:type="spellStart"/>
-            <w:r>
-              <w:rPr>
-                <w:sz w:val="18"/>
-              </w:rPr>
-              <w:t>prikazano</w:t>
-            </w:r>
-            <w:proofErr w:type="spellEnd"/>
+              <w:t>u SSU se navodi da se prilikom uspešne registracije korisnik obaveštava o uspešnoj registraciji, dok u prototipu to nije prikazano</w:t>
+            </w:r>
           </w:p>
         </w:tc>
         <w:tc>
@@ -9612,392 +6524,13 @@
             <w:pPr>
               <w:spacing w:before="40" w:after="40"/>
             </w:pPr>
-            <w:proofErr w:type="spellStart"/>
-            <w:r>
-              <w:rPr>
-                <w:sz w:val="18"/>
-                <w:szCs w:val="18"/>
-              </w:rPr>
-              <w:t>tačka</w:t>
-            </w:r>
-            <w:proofErr w:type="spellEnd"/>
-            <w:r>
-              <w:rPr>
-                <w:sz w:val="18"/>
-                <w:szCs w:val="18"/>
-              </w:rPr>
-              <w:t xml:space="preserve"> 2.2.3 </w:t>
-            </w:r>
-            <w:proofErr w:type="spellStart"/>
-            <w:r>
-              <w:rPr>
-                <w:sz w:val="18"/>
-                <w:szCs w:val="18"/>
-              </w:rPr>
-              <w:t>navodi</w:t>
-            </w:r>
-            <w:proofErr w:type="spellEnd"/>
-            <w:r>
-              <w:rPr>
-                <w:sz w:val="18"/>
-                <w:szCs w:val="18"/>
-              </w:rPr>
-              <w:t xml:space="preserve"> se da se </w:t>
-            </w:r>
-            <w:proofErr w:type="spellStart"/>
-            <w:r>
-              <w:rPr>
-                <w:sz w:val="18"/>
-                <w:szCs w:val="18"/>
-              </w:rPr>
-              <w:t>pritiskom</w:t>
-            </w:r>
-            <w:proofErr w:type="spellEnd"/>
-            <w:r>
-              <w:rPr>
-                <w:sz w:val="18"/>
-                <w:szCs w:val="18"/>
-              </w:rPr>
-              <w:t xml:space="preserve"> </w:t>
-            </w:r>
-            <w:proofErr w:type="spellStart"/>
-            <w:r>
-              <w:rPr>
-                <w:sz w:val="18"/>
-                <w:szCs w:val="18"/>
-              </w:rPr>
-              <w:t>na</w:t>
-            </w:r>
-            <w:proofErr w:type="spellEnd"/>
-            <w:r>
-              <w:rPr>
-                <w:sz w:val="18"/>
-                <w:szCs w:val="18"/>
-              </w:rPr>
-              <w:t xml:space="preserve"> </w:t>
-            </w:r>
-            <w:proofErr w:type="spellStart"/>
-            <w:proofErr w:type="gramStart"/>
-            <w:r>
-              <w:rPr>
-                <w:sz w:val="18"/>
-                <w:szCs w:val="18"/>
-              </w:rPr>
-              <w:t>dugme</w:t>
-            </w:r>
-            <w:proofErr w:type="spellEnd"/>
-            <w:r>
-              <w:rPr>
-                <w:sz w:val="18"/>
-                <w:szCs w:val="18"/>
-              </w:rPr>
-              <w:t xml:space="preserve"> ,,Cancel</w:t>
-            </w:r>
-            <w:proofErr w:type="gramEnd"/>
-            <w:r>
-              <w:rPr>
-                <w:sz w:val="18"/>
-                <w:szCs w:val="18"/>
-              </w:rPr>
-              <w:t xml:space="preserve">” admin </w:t>
-            </w:r>
-            <w:proofErr w:type="spellStart"/>
-            <w:r>
-              <w:rPr>
-                <w:sz w:val="18"/>
-                <w:szCs w:val="18"/>
-              </w:rPr>
-              <w:t>vraća</w:t>
-            </w:r>
-            <w:proofErr w:type="spellEnd"/>
-            <w:r>
-              <w:rPr>
-                <w:sz w:val="18"/>
-                <w:szCs w:val="18"/>
-              </w:rPr>
-              <w:t xml:space="preserve"> </w:t>
-            </w:r>
-            <w:proofErr w:type="spellStart"/>
-            <w:r>
-              <w:rPr>
-                <w:sz w:val="18"/>
-                <w:szCs w:val="18"/>
-              </w:rPr>
-              <w:t>na</w:t>
-            </w:r>
-            <w:proofErr w:type="spellEnd"/>
-            <w:r>
-              <w:rPr>
-                <w:sz w:val="18"/>
-                <w:szCs w:val="18"/>
-              </w:rPr>
-              <w:t xml:space="preserve"> </w:t>
-            </w:r>
-            <w:proofErr w:type="spellStart"/>
-            <w:r>
-              <w:rPr>
-                <w:sz w:val="18"/>
-                <w:szCs w:val="18"/>
-              </w:rPr>
-              <w:t>glavnu</w:t>
-            </w:r>
-            <w:proofErr w:type="spellEnd"/>
-            <w:r>
-              <w:rPr>
-                <w:sz w:val="18"/>
-                <w:szCs w:val="18"/>
-              </w:rPr>
-              <w:t xml:space="preserve"> </w:t>
-            </w:r>
-            <w:proofErr w:type="spellStart"/>
-            <w:r>
-              <w:rPr>
-                <w:sz w:val="18"/>
-                <w:szCs w:val="18"/>
-              </w:rPr>
-              <w:t>stranicu</w:t>
-            </w:r>
-            <w:proofErr w:type="spellEnd"/>
-            <w:r>
-              <w:rPr>
-                <w:sz w:val="18"/>
-                <w:szCs w:val="18"/>
-              </w:rPr>
-              <w:t xml:space="preserve">, </w:t>
-            </w:r>
-            <w:proofErr w:type="spellStart"/>
-            <w:r>
-              <w:rPr>
-                <w:sz w:val="18"/>
-                <w:szCs w:val="18"/>
-              </w:rPr>
-              <w:t>dok</w:t>
-            </w:r>
-            <w:proofErr w:type="spellEnd"/>
-            <w:r>
-              <w:rPr>
-                <w:sz w:val="18"/>
-                <w:szCs w:val="18"/>
-              </w:rPr>
-              <w:t xml:space="preserve"> je u </w:t>
-            </w:r>
-            <w:proofErr w:type="spellStart"/>
-            <w:r>
-              <w:rPr>
-                <w:sz w:val="18"/>
-                <w:szCs w:val="18"/>
-              </w:rPr>
-              <w:t>prototipu</w:t>
-            </w:r>
-            <w:proofErr w:type="spellEnd"/>
-            <w:r>
-              <w:rPr>
-                <w:sz w:val="18"/>
-                <w:szCs w:val="18"/>
-              </w:rPr>
-              <w:t xml:space="preserve"> </w:t>
-            </w:r>
-            <w:proofErr w:type="spellStart"/>
-            <w:r>
-              <w:rPr>
-                <w:sz w:val="18"/>
-                <w:szCs w:val="18"/>
-              </w:rPr>
-              <w:t>odrađeno</w:t>
-            </w:r>
-            <w:proofErr w:type="spellEnd"/>
-            <w:r>
-              <w:rPr>
-                <w:sz w:val="18"/>
-                <w:szCs w:val="18"/>
-              </w:rPr>
-              <w:t xml:space="preserve"> da se </w:t>
-            </w:r>
-            <w:proofErr w:type="spellStart"/>
-            <w:r>
-              <w:rPr>
-                <w:sz w:val="18"/>
-                <w:szCs w:val="18"/>
-              </w:rPr>
-              <w:t>tim</w:t>
-            </w:r>
-            <w:proofErr w:type="spellEnd"/>
-            <w:r>
-              <w:rPr>
-                <w:sz w:val="18"/>
-                <w:szCs w:val="18"/>
-              </w:rPr>
-              <w:t xml:space="preserve"> </w:t>
-            </w:r>
-            <w:proofErr w:type="spellStart"/>
-            <w:r>
-              <w:rPr>
-                <w:sz w:val="18"/>
-                <w:szCs w:val="18"/>
-              </w:rPr>
-              <w:t>potezom</w:t>
-            </w:r>
-            <w:proofErr w:type="spellEnd"/>
-            <w:r>
-              <w:rPr>
-                <w:sz w:val="18"/>
-                <w:szCs w:val="18"/>
-              </w:rPr>
-              <w:t xml:space="preserve"> </w:t>
-            </w:r>
-            <w:proofErr w:type="spellStart"/>
-            <w:r>
-              <w:rPr>
-                <w:sz w:val="18"/>
-                <w:szCs w:val="18"/>
-              </w:rPr>
-              <w:t>opet</w:t>
-            </w:r>
-            <w:proofErr w:type="spellEnd"/>
-            <w:r>
-              <w:rPr>
-                <w:sz w:val="18"/>
-                <w:szCs w:val="18"/>
-              </w:rPr>
-              <w:t xml:space="preserve"> </w:t>
-            </w:r>
-            <w:proofErr w:type="spellStart"/>
-            <w:r>
-              <w:rPr>
-                <w:sz w:val="18"/>
-                <w:szCs w:val="18"/>
-              </w:rPr>
-              <w:t>učita</w:t>
-            </w:r>
-            <w:proofErr w:type="spellEnd"/>
-            <w:r>
-              <w:rPr>
-                <w:sz w:val="18"/>
-                <w:szCs w:val="18"/>
-              </w:rPr>
-              <w:t xml:space="preserve"> </w:t>
-            </w:r>
-            <w:proofErr w:type="spellStart"/>
-            <w:r>
-              <w:rPr>
-                <w:sz w:val="18"/>
-                <w:szCs w:val="18"/>
-              </w:rPr>
-              <w:t>stranica</w:t>
-            </w:r>
-            <w:proofErr w:type="spellEnd"/>
-            <w:r>
-              <w:rPr>
-                <w:sz w:val="18"/>
-                <w:szCs w:val="18"/>
-              </w:rPr>
-              <w:t xml:space="preserve"> za </w:t>
-            </w:r>
-            <w:proofErr w:type="spellStart"/>
-            <w:r>
-              <w:rPr>
-                <w:sz w:val="18"/>
-                <w:szCs w:val="18"/>
-              </w:rPr>
-              <w:t>kreiranje</w:t>
-            </w:r>
-            <w:proofErr w:type="spellEnd"/>
-            <w:r>
-              <w:rPr>
-                <w:sz w:val="18"/>
-                <w:szCs w:val="18"/>
-              </w:rPr>
-              <w:t xml:space="preserve"> </w:t>
-            </w:r>
-            <w:proofErr w:type="spellStart"/>
-            <w:r>
-              <w:rPr>
-                <w:sz w:val="18"/>
-                <w:szCs w:val="18"/>
-              </w:rPr>
-              <w:t>moderatora</w:t>
-            </w:r>
-            <w:proofErr w:type="spellEnd"/>
-            <w:r>
-              <w:rPr>
-                <w:sz w:val="18"/>
-                <w:szCs w:val="18"/>
-              </w:rPr>
-              <w:t xml:space="preserve">, </w:t>
-            </w:r>
-            <w:proofErr w:type="spellStart"/>
-            <w:r>
-              <w:rPr>
-                <w:sz w:val="18"/>
-                <w:szCs w:val="18"/>
-              </w:rPr>
-              <w:t>sa</w:t>
-            </w:r>
-            <w:proofErr w:type="spellEnd"/>
-            <w:r>
-              <w:rPr>
-                <w:sz w:val="18"/>
-                <w:szCs w:val="18"/>
-              </w:rPr>
-              <w:t xml:space="preserve"> </w:t>
-            </w:r>
-            <w:proofErr w:type="spellStart"/>
-            <w:r>
-              <w:rPr>
-                <w:sz w:val="18"/>
-                <w:szCs w:val="18"/>
-              </w:rPr>
-              <w:t>resetovanim</w:t>
-            </w:r>
-            <w:proofErr w:type="spellEnd"/>
-            <w:r>
-              <w:rPr>
-                <w:sz w:val="18"/>
-                <w:szCs w:val="18"/>
-              </w:rPr>
-              <w:t xml:space="preserve"> </w:t>
-            </w:r>
-            <w:proofErr w:type="spellStart"/>
-            <w:r>
-              <w:rPr>
-                <w:sz w:val="18"/>
-                <w:szCs w:val="18"/>
-              </w:rPr>
-              <w:t>vrednostima</w:t>
-            </w:r>
-            <w:proofErr w:type="spellEnd"/>
-            <w:r>
-              <w:rPr>
-                <w:sz w:val="18"/>
-                <w:szCs w:val="18"/>
-              </w:rPr>
-              <w:t xml:space="preserve"> </w:t>
-            </w:r>
-            <w:proofErr w:type="spellStart"/>
-            <w:r>
-              <w:rPr>
-                <w:sz w:val="18"/>
-                <w:szCs w:val="18"/>
-              </w:rPr>
-              <w:t>polja</w:t>
-            </w:r>
-            <w:proofErr w:type="spellEnd"/>
-            <w:r>
-              <w:rPr>
-                <w:sz w:val="18"/>
-                <w:szCs w:val="18"/>
-              </w:rPr>
-              <w:t xml:space="preserve"> za </w:t>
-            </w:r>
-            <w:proofErr w:type="spellStart"/>
-            <w:r>
-              <w:rPr>
-                <w:sz w:val="18"/>
-                <w:szCs w:val="18"/>
-              </w:rPr>
-              <w:t>unos</w:t>
-            </w:r>
-            <w:proofErr w:type="spellEnd"/>
+            <w:r>
+              <w:rPr>
+                <w:sz w:val="18"/>
+                <w:szCs w:val="18"/>
+              </w:rPr>
+              <w:t>tačka 2.2.3 navodi se da se pritiskom na dugme ,,Cancel” admin vraća na glavnu stranicu, dok je u prototipu odrađeno da se tim potezom opet učita stranica za kreiranje moderatora, sa resetovanim vrednostima polja za unos</w:t>
+            </w:r>
           </w:p>
         </w:tc>
         <w:tc>
@@ -10232,431 +6765,13 @@
                 <w:szCs w:val="18"/>
               </w:rPr>
             </w:pPr>
-            <w:proofErr w:type="spellStart"/>
-            <w:r>
-              <w:rPr>
-                <w:sz w:val="18"/>
-                <w:szCs w:val="18"/>
-              </w:rPr>
-              <w:t>nisu</w:t>
-            </w:r>
-            <w:proofErr w:type="spellEnd"/>
-            <w:r>
-              <w:rPr>
-                <w:sz w:val="18"/>
-                <w:szCs w:val="18"/>
-              </w:rPr>
-              <w:t xml:space="preserve"> </w:t>
-            </w:r>
-            <w:proofErr w:type="spellStart"/>
-            <w:r>
-              <w:rPr>
-                <w:sz w:val="18"/>
-                <w:szCs w:val="18"/>
-              </w:rPr>
-              <w:t>opisani</w:t>
-            </w:r>
-            <w:proofErr w:type="spellEnd"/>
-            <w:r>
-              <w:rPr>
-                <w:sz w:val="18"/>
-                <w:szCs w:val="18"/>
-              </w:rPr>
-              <w:t xml:space="preserve"> </w:t>
-            </w:r>
-            <w:proofErr w:type="spellStart"/>
-            <w:r>
-              <w:rPr>
-                <w:sz w:val="18"/>
-                <w:szCs w:val="18"/>
-              </w:rPr>
-              <w:t>tokovi</w:t>
-            </w:r>
-            <w:proofErr w:type="spellEnd"/>
-            <w:r>
-              <w:rPr>
-                <w:sz w:val="18"/>
-                <w:szCs w:val="18"/>
-              </w:rPr>
-              <w:t xml:space="preserve"> </w:t>
-            </w:r>
-            <w:proofErr w:type="spellStart"/>
-            <w:r>
-              <w:rPr>
-                <w:sz w:val="18"/>
-                <w:szCs w:val="18"/>
-              </w:rPr>
-              <w:t>događaja</w:t>
-            </w:r>
-            <w:proofErr w:type="spellEnd"/>
-            <w:r>
-              <w:rPr>
-                <w:sz w:val="18"/>
-                <w:szCs w:val="18"/>
-              </w:rPr>
-              <w:t xml:space="preserve"> u </w:t>
-            </w:r>
-            <w:proofErr w:type="spellStart"/>
-            <w:r>
-              <w:rPr>
-                <w:sz w:val="18"/>
-                <w:szCs w:val="18"/>
-              </w:rPr>
-              <w:t>ostalim</w:t>
-            </w:r>
-            <w:proofErr w:type="spellEnd"/>
-            <w:r>
-              <w:rPr>
-                <w:sz w:val="18"/>
-                <w:szCs w:val="18"/>
-              </w:rPr>
-              <w:t xml:space="preserve"> </w:t>
-            </w:r>
-            <w:proofErr w:type="spellStart"/>
-            <w:r>
-              <w:rPr>
-                <w:sz w:val="18"/>
-                <w:szCs w:val="18"/>
-              </w:rPr>
-              <w:t>slučajevima</w:t>
-            </w:r>
-            <w:proofErr w:type="spellEnd"/>
-            <w:r>
-              <w:rPr>
-                <w:sz w:val="18"/>
-                <w:szCs w:val="18"/>
-              </w:rPr>
-              <w:t xml:space="preserve"> </w:t>
-            </w:r>
-            <w:proofErr w:type="spellStart"/>
-            <w:r>
-              <w:rPr>
-                <w:sz w:val="18"/>
-                <w:szCs w:val="18"/>
-              </w:rPr>
-              <w:t>neuspešnog</w:t>
-            </w:r>
-            <w:proofErr w:type="spellEnd"/>
-            <w:r>
-              <w:rPr>
-                <w:sz w:val="18"/>
-                <w:szCs w:val="18"/>
-              </w:rPr>
-              <w:t xml:space="preserve"> </w:t>
-            </w:r>
-            <w:proofErr w:type="spellStart"/>
-            <w:r>
-              <w:rPr>
-                <w:sz w:val="18"/>
-                <w:szCs w:val="18"/>
-              </w:rPr>
-              <w:t>kreiranja</w:t>
-            </w:r>
-            <w:proofErr w:type="spellEnd"/>
-            <w:r>
-              <w:rPr>
-                <w:sz w:val="18"/>
-                <w:szCs w:val="18"/>
-              </w:rPr>
-              <w:t xml:space="preserve"> </w:t>
-            </w:r>
-            <w:proofErr w:type="spellStart"/>
-            <w:r>
-              <w:rPr>
-                <w:sz w:val="18"/>
-                <w:szCs w:val="18"/>
-              </w:rPr>
-              <w:t>moderatora</w:t>
-            </w:r>
-            <w:proofErr w:type="spellEnd"/>
-            <w:r>
-              <w:rPr>
-                <w:sz w:val="18"/>
-                <w:szCs w:val="18"/>
-              </w:rPr>
-              <w:t xml:space="preserve"> (</w:t>
-            </w:r>
-            <w:proofErr w:type="spellStart"/>
-            <w:r>
-              <w:rPr>
-                <w:sz w:val="18"/>
-                <w:szCs w:val="18"/>
-              </w:rPr>
-              <w:t>osim</w:t>
-            </w:r>
-            <w:proofErr w:type="spellEnd"/>
-            <w:r>
-              <w:rPr>
-                <w:sz w:val="18"/>
-                <w:szCs w:val="18"/>
-              </w:rPr>
-              <w:t xml:space="preserve"> </w:t>
-            </w:r>
-            <w:proofErr w:type="spellStart"/>
-            <w:r>
-              <w:rPr>
-                <w:sz w:val="18"/>
-                <w:szCs w:val="18"/>
-              </w:rPr>
-              <w:t>slučaja</w:t>
-            </w:r>
-            <w:proofErr w:type="spellEnd"/>
-            <w:r>
-              <w:rPr>
-                <w:sz w:val="18"/>
-                <w:szCs w:val="18"/>
-              </w:rPr>
-              <w:t xml:space="preserve"> </w:t>
-            </w:r>
-            <w:proofErr w:type="spellStart"/>
-            <w:r>
-              <w:rPr>
-                <w:sz w:val="18"/>
-                <w:szCs w:val="18"/>
-              </w:rPr>
-              <w:t>kada</w:t>
-            </w:r>
-            <w:proofErr w:type="spellEnd"/>
-            <w:r>
-              <w:rPr>
-                <w:sz w:val="18"/>
-                <w:szCs w:val="18"/>
-              </w:rPr>
-              <w:t xml:space="preserve"> je </w:t>
-            </w:r>
-            <w:proofErr w:type="spellStart"/>
-            <w:r>
-              <w:rPr>
-                <w:sz w:val="18"/>
-                <w:szCs w:val="18"/>
-              </w:rPr>
-              <w:t>zauzeto</w:t>
-            </w:r>
-            <w:proofErr w:type="spellEnd"/>
-            <w:r>
-              <w:rPr>
-                <w:sz w:val="18"/>
-                <w:szCs w:val="18"/>
-              </w:rPr>
-              <w:t xml:space="preserve"> </w:t>
-            </w:r>
-            <w:proofErr w:type="spellStart"/>
-            <w:r>
-              <w:rPr>
-                <w:sz w:val="18"/>
-                <w:szCs w:val="18"/>
-              </w:rPr>
-              <w:t>korisničko</w:t>
-            </w:r>
-            <w:proofErr w:type="spellEnd"/>
-            <w:r>
-              <w:rPr>
-                <w:sz w:val="18"/>
-                <w:szCs w:val="18"/>
-              </w:rPr>
-              <w:t xml:space="preserve"> </w:t>
-            </w:r>
-            <w:proofErr w:type="spellStart"/>
-            <w:r>
-              <w:rPr>
-                <w:sz w:val="18"/>
-                <w:szCs w:val="18"/>
-              </w:rPr>
-              <w:t>ime</w:t>
-            </w:r>
-            <w:proofErr w:type="spellEnd"/>
-            <w:r>
-              <w:rPr>
-                <w:sz w:val="18"/>
-                <w:szCs w:val="18"/>
-              </w:rPr>
-              <w:t xml:space="preserve">), </w:t>
-            </w:r>
-            <w:proofErr w:type="spellStart"/>
-            <w:r>
-              <w:rPr>
-                <w:sz w:val="18"/>
-                <w:szCs w:val="18"/>
-              </w:rPr>
-              <w:t>kao</w:t>
-            </w:r>
-            <w:proofErr w:type="spellEnd"/>
-            <w:r>
-              <w:rPr>
-                <w:sz w:val="18"/>
-                <w:szCs w:val="18"/>
-              </w:rPr>
-              <w:t xml:space="preserve"> </w:t>
-            </w:r>
-            <w:proofErr w:type="spellStart"/>
-            <w:r>
-              <w:rPr>
-                <w:sz w:val="18"/>
-                <w:szCs w:val="18"/>
-              </w:rPr>
-              <w:t>što</w:t>
-            </w:r>
-            <w:proofErr w:type="spellEnd"/>
-            <w:r>
-              <w:rPr>
-                <w:sz w:val="18"/>
-                <w:szCs w:val="18"/>
-              </w:rPr>
-              <w:t xml:space="preserve"> </w:t>
-            </w:r>
-            <w:proofErr w:type="spellStart"/>
-            <w:r>
-              <w:rPr>
-                <w:sz w:val="18"/>
-                <w:szCs w:val="18"/>
-              </w:rPr>
-              <w:t>su</w:t>
-            </w:r>
-            <w:proofErr w:type="spellEnd"/>
-            <w:r>
-              <w:rPr>
-                <w:sz w:val="18"/>
-                <w:szCs w:val="18"/>
-              </w:rPr>
-              <w:t xml:space="preserve">: </w:t>
-            </w:r>
-            <w:proofErr w:type="spellStart"/>
-            <w:r>
-              <w:rPr>
-                <w:sz w:val="18"/>
-                <w:szCs w:val="18"/>
-              </w:rPr>
-              <w:t>neko</w:t>
-            </w:r>
-            <w:proofErr w:type="spellEnd"/>
-            <w:r>
-              <w:rPr>
-                <w:sz w:val="18"/>
-                <w:szCs w:val="18"/>
-              </w:rPr>
-              <w:t xml:space="preserve"> od </w:t>
-            </w:r>
-            <w:proofErr w:type="spellStart"/>
-            <w:r>
-              <w:rPr>
-                <w:sz w:val="18"/>
-                <w:szCs w:val="18"/>
-              </w:rPr>
-              <w:t>polja</w:t>
-            </w:r>
-            <w:proofErr w:type="spellEnd"/>
-            <w:r>
-              <w:rPr>
-                <w:sz w:val="18"/>
-                <w:szCs w:val="18"/>
-              </w:rPr>
-              <w:t xml:space="preserve"> </w:t>
-            </w:r>
-            <w:proofErr w:type="spellStart"/>
-            <w:r>
-              <w:rPr>
-                <w:sz w:val="18"/>
-                <w:szCs w:val="18"/>
-              </w:rPr>
-              <w:t>nije</w:t>
-            </w:r>
-            <w:proofErr w:type="spellEnd"/>
-            <w:r>
-              <w:rPr>
-                <w:sz w:val="18"/>
-                <w:szCs w:val="18"/>
-              </w:rPr>
-              <w:t xml:space="preserve"> </w:t>
-            </w:r>
-            <w:proofErr w:type="spellStart"/>
-            <w:r>
-              <w:rPr>
-                <w:sz w:val="18"/>
-                <w:szCs w:val="18"/>
-              </w:rPr>
-              <w:t>popunjeno</w:t>
-            </w:r>
-            <w:proofErr w:type="spellEnd"/>
-            <w:r>
-              <w:rPr>
-                <w:sz w:val="18"/>
-                <w:szCs w:val="18"/>
-              </w:rPr>
-              <w:t xml:space="preserve">, </w:t>
-            </w:r>
-            <w:proofErr w:type="spellStart"/>
-            <w:r>
-              <w:rPr>
-                <w:sz w:val="18"/>
-                <w:szCs w:val="18"/>
-              </w:rPr>
-              <w:t>lozinka</w:t>
-            </w:r>
-            <w:proofErr w:type="spellEnd"/>
-            <w:r>
-              <w:rPr>
-                <w:sz w:val="18"/>
-                <w:szCs w:val="18"/>
-              </w:rPr>
-              <w:t xml:space="preserve"> </w:t>
-            </w:r>
-            <w:proofErr w:type="spellStart"/>
-            <w:r>
-              <w:rPr>
-                <w:sz w:val="18"/>
-                <w:szCs w:val="18"/>
-              </w:rPr>
-              <w:t>i</w:t>
-            </w:r>
-            <w:proofErr w:type="spellEnd"/>
-            <w:r>
-              <w:rPr>
-                <w:sz w:val="18"/>
-                <w:szCs w:val="18"/>
-              </w:rPr>
-              <w:t xml:space="preserve"> </w:t>
-            </w:r>
-            <w:proofErr w:type="spellStart"/>
-            <w:r>
-              <w:rPr>
-                <w:sz w:val="18"/>
-                <w:szCs w:val="18"/>
-              </w:rPr>
-              <w:t>potvrda</w:t>
-            </w:r>
-            <w:proofErr w:type="spellEnd"/>
-            <w:r>
-              <w:rPr>
-                <w:sz w:val="18"/>
-                <w:szCs w:val="18"/>
-              </w:rPr>
-              <w:t xml:space="preserve"> </w:t>
-            </w:r>
-            <w:proofErr w:type="spellStart"/>
-            <w:r>
-              <w:rPr>
-                <w:sz w:val="18"/>
-                <w:szCs w:val="18"/>
-              </w:rPr>
-              <w:t>lozinke</w:t>
-            </w:r>
-            <w:proofErr w:type="spellEnd"/>
-            <w:r>
-              <w:rPr>
-                <w:sz w:val="18"/>
-                <w:szCs w:val="18"/>
-              </w:rPr>
-              <w:t xml:space="preserve"> se ne </w:t>
-            </w:r>
-            <w:proofErr w:type="spellStart"/>
-            <w:r>
-              <w:rPr>
-                <w:sz w:val="18"/>
-                <w:szCs w:val="18"/>
-              </w:rPr>
-              <w:t>poklapaju</w:t>
-            </w:r>
-            <w:proofErr w:type="spellEnd"/>
+            <w:r>
+              <w:rPr>
+                <w:sz w:val="18"/>
+                <w:szCs w:val="18"/>
+              </w:rPr>
+              <w:t>nisu opisani tokovi događaja u ostalim slučajevima neuspešnog kreiranja moderatora (osim slučaja kada je zauzeto korisničko ime), kao što su: neko od polja nije popunjeno, lozinka i potvrda lozinke se ne poklapaju</w:t>
+            </w:r>
           </w:p>
         </w:tc>
         <w:tc>
@@ -10894,142 +7009,8 @@
               <w:rPr>
                 <w:sz w:val="18"/>
               </w:rPr>
-              <w:t xml:space="preserve">u SSU se </w:t>
-            </w:r>
-            <w:proofErr w:type="spellStart"/>
-            <w:r>
-              <w:rPr>
-                <w:sz w:val="18"/>
-              </w:rPr>
-              <w:t>navodi</w:t>
-            </w:r>
-            <w:proofErr w:type="spellEnd"/>
-            <w:r>
-              <w:rPr>
-                <w:sz w:val="18"/>
-              </w:rPr>
-              <w:t xml:space="preserve"> da se </w:t>
-            </w:r>
-            <w:proofErr w:type="spellStart"/>
-            <w:r>
-              <w:rPr>
-                <w:sz w:val="18"/>
-              </w:rPr>
-              <w:t>prilikom</w:t>
-            </w:r>
-            <w:proofErr w:type="spellEnd"/>
-            <w:r>
-              <w:rPr>
-                <w:sz w:val="18"/>
-              </w:rPr>
-              <w:t xml:space="preserve"> </w:t>
-            </w:r>
-            <w:proofErr w:type="spellStart"/>
-            <w:r>
-              <w:rPr>
-                <w:sz w:val="18"/>
-              </w:rPr>
-              <w:t>neuspešnog</w:t>
-            </w:r>
-            <w:proofErr w:type="spellEnd"/>
-            <w:r>
-              <w:rPr>
-                <w:sz w:val="18"/>
-              </w:rPr>
-              <w:t xml:space="preserve"> </w:t>
-            </w:r>
-            <w:proofErr w:type="spellStart"/>
-            <w:r>
-              <w:rPr>
-                <w:sz w:val="18"/>
-              </w:rPr>
-              <w:t>kreiranja</w:t>
-            </w:r>
-            <w:proofErr w:type="spellEnd"/>
-            <w:r>
-              <w:rPr>
-                <w:sz w:val="18"/>
-              </w:rPr>
-              <w:t xml:space="preserve"> </w:t>
-            </w:r>
-            <w:proofErr w:type="spellStart"/>
-            <w:r>
-              <w:rPr>
-                <w:sz w:val="18"/>
-              </w:rPr>
-              <w:t>moderatora</w:t>
-            </w:r>
-            <w:proofErr w:type="spellEnd"/>
-            <w:r>
-              <w:rPr>
-                <w:sz w:val="18"/>
-              </w:rPr>
-              <w:t xml:space="preserve">, admin </w:t>
-            </w:r>
-            <w:proofErr w:type="spellStart"/>
-            <w:r>
-              <w:rPr>
-                <w:sz w:val="18"/>
-              </w:rPr>
-              <w:t>obaveštava</w:t>
-            </w:r>
-            <w:proofErr w:type="spellEnd"/>
-            <w:r>
-              <w:rPr>
-                <w:sz w:val="18"/>
-              </w:rPr>
-              <w:t xml:space="preserve"> o tome, </w:t>
-            </w:r>
-            <w:proofErr w:type="spellStart"/>
-            <w:r>
-              <w:rPr>
-                <w:sz w:val="18"/>
-              </w:rPr>
-              <w:t>što</w:t>
-            </w:r>
-            <w:proofErr w:type="spellEnd"/>
-            <w:r>
-              <w:rPr>
-                <w:sz w:val="18"/>
-              </w:rPr>
-              <w:t xml:space="preserve"> u </w:t>
-            </w:r>
-            <w:proofErr w:type="spellStart"/>
-            <w:r>
-              <w:rPr>
-                <w:sz w:val="18"/>
-              </w:rPr>
-              <w:t>prototipu</w:t>
-            </w:r>
-            <w:proofErr w:type="spellEnd"/>
-            <w:r>
-              <w:rPr>
-                <w:sz w:val="18"/>
-              </w:rPr>
-              <w:t xml:space="preserve"> </w:t>
-            </w:r>
-            <w:proofErr w:type="spellStart"/>
-            <w:r>
-              <w:rPr>
-                <w:sz w:val="18"/>
-              </w:rPr>
-              <w:t>nije</w:t>
-            </w:r>
-            <w:proofErr w:type="spellEnd"/>
-            <w:r>
-              <w:rPr>
-                <w:sz w:val="18"/>
-              </w:rPr>
-              <w:t xml:space="preserve"> </w:t>
-            </w:r>
-            <w:proofErr w:type="spellStart"/>
-            <w:r>
-              <w:rPr>
-                <w:sz w:val="18"/>
-              </w:rPr>
-              <w:t>prikazano</w:t>
-            </w:r>
-            <w:proofErr w:type="spellEnd"/>
+              <w:t>u SSU se navodi da se prilikom neuspešnog kreiranja moderatora, admin obaveštava o tome, što u prototipu nije prikazano</w:t>
+            </w:r>
           </w:p>
         </w:tc>
         <w:tc>
@@ -11269,167 +7250,11 @@
                 <w:sz w:val="18"/>
               </w:rPr>
             </w:pPr>
-            <w:proofErr w:type="spellStart"/>
-            <w:r>
-              <w:rPr>
-                <w:sz w:val="18"/>
-              </w:rPr>
-              <w:t>tačka</w:t>
-            </w:r>
-            <w:proofErr w:type="spellEnd"/>
-            <w:r>
-              <w:rPr>
-                <w:sz w:val="18"/>
-              </w:rPr>
-              <w:t xml:space="preserve"> 2.2.1 </w:t>
-            </w:r>
-            <w:proofErr w:type="spellStart"/>
-            <w:r>
-              <w:rPr>
-                <w:sz w:val="18"/>
-              </w:rPr>
-              <w:t>nije</w:t>
-            </w:r>
-            <w:proofErr w:type="spellEnd"/>
-            <w:r>
-              <w:rPr>
-                <w:sz w:val="18"/>
-              </w:rPr>
-              <w:t xml:space="preserve"> </w:t>
-            </w:r>
-            <w:proofErr w:type="spellStart"/>
-            <w:r>
-              <w:rPr>
-                <w:sz w:val="18"/>
-              </w:rPr>
-              <w:t>naznačeno</w:t>
-            </w:r>
-            <w:proofErr w:type="spellEnd"/>
-            <w:r>
-              <w:rPr>
-                <w:sz w:val="18"/>
-              </w:rPr>
-              <w:t xml:space="preserve"> u header-u </w:t>
-            </w:r>
-            <w:proofErr w:type="spellStart"/>
-            <w:r>
-              <w:rPr>
-                <w:sz w:val="18"/>
-              </w:rPr>
-              <w:t>koje</w:t>
-            </w:r>
-            <w:proofErr w:type="spellEnd"/>
-            <w:r>
-              <w:rPr>
-                <w:sz w:val="18"/>
-              </w:rPr>
-              <w:t xml:space="preserve"> </w:t>
-            </w:r>
-            <w:proofErr w:type="spellStart"/>
-            <w:r>
-              <w:rPr>
-                <w:sz w:val="18"/>
-              </w:rPr>
-              <w:t>stranice</w:t>
-            </w:r>
-            <w:proofErr w:type="spellEnd"/>
-            <w:r>
-              <w:rPr>
-                <w:sz w:val="18"/>
-              </w:rPr>
-              <w:t xml:space="preserve"> se </w:t>
-            </w:r>
-            <w:proofErr w:type="spellStart"/>
-            <w:r>
-              <w:rPr>
-                <w:sz w:val="18"/>
-              </w:rPr>
-              <w:t>može</w:t>
-            </w:r>
-            <w:proofErr w:type="spellEnd"/>
-            <w:r>
-              <w:rPr>
-                <w:sz w:val="18"/>
-              </w:rPr>
-              <w:t xml:space="preserve"> </w:t>
-            </w:r>
-            <w:proofErr w:type="spellStart"/>
-            <w:proofErr w:type="gramStart"/>
-            <w:r>
-              <w:rPr>
-                <w:sz w:val="18"/>
-              </w:rPr>
-              <w:t>pronaći</w:t>
-            </w:r>
-            <w:proofErr w:type="spellEnd"/>
-            <w:r>
-              <w:rPr>
-                <w:sz w:val="18"/>
-              </w:rPr>
-              <w:t xml:space="preserve"> ,,Create</w:t>
-            </w:r>
-            <w:proofErr w:type="gramEnd"/>
-            <w:r>
-              <w:rPr>
-                <w:sz w:val="18"/>
-              </w:rPr>
-              <w:t xml:space="preserve"> moderator” (da li </w:t>
-            </w:r>
-            <w:proofErr w:type="spellStart"/>
-            <w:r>
-              <w:rPr>
-                <w:sz w:val="18"/>
-              </w:rPr>
-              <w:t>svake</w:t>
-            </w:r>
-            <w:proofErr w:type="spellEnd"/>
-            <w:r>
-              <w:rPr>
-                <w:sz w:val="18"/>
-              </w:rPr>
-              <w:t xml:space="preserve">, </w:t>
-            </w:r>
-            <w:proofErr w:type="spellStart"/>
-            <w:r>
-              <w:rPr>
-                <w:sz w:val="18"/>
-              </w:rPr>
-              <w:t>ili</w:t>
-            </w:r>
-            <w:proofErr w:type="spellEnd"/>
-            <w:r>
-              <w:rPr>
-                <w:sz w:val="18"/>
-              </w:rPr>
-              <w:t xml:space="preserve"> </w:t>
-            </w:r>
-            <w:proofErr w:type="spellStart"/>
-            <w:r>
-              <w:rPr>
-                <w:sz w:val="18"/>
-              </w:rPr>
-              <w:t>neke</w:t>
-            </w:r>
-            <w:proofErr w:type="spellEnd"/>
-            <w:r>
-              <w:rPr>
-                <w:sz w:val="18"/>
-              </w:rPr>
-              <w:t xml:space="preserve"> </w:t>
-            </w:r>
-            <w:proofErr w:type="spellStart"/>
-            <w:r>
-              <w:rPr>
-                <w:sz w:val="18"/>
-              </w:rPr>
-              <w:t>određene</w:t>
-            </w:r>
-            <w:proofErr w:type="spellEnd"/>
-            <w:r>
-              <w:rPr>
-                <w:sz w:val="18"/>
-              </w:rPr>
-              <w:t>)</w:t>
+            <w:r>
+              <w:rPr>
+                <w:sz w:val="18"/>
+              </w:rPr>
+              <w:t>tačka 2.2.1 nije naznačeno u header-u koje stranice se može pronaći ,,Create moderator” (da li svake, ili neke određene)</w:t>
             </w:r>
           </w:p>
         </w:tc>
@@ -11674,128 +7499,8 @@
               <w:rPr>
                 <w:sz w:val="18"/>
               </w:rPr>
-              <w:t xml:space="preserve">u </w:t>
-            </w:r>
-            <w:proofErr w:type="spellStart"/>
-            <w:r>
-              <w:rPr>
-                <w:sz w:val="18"/>
-              </w:rPr>
-              <w:t>sadržaju</w:t>
-            </w:r>
-            <w:proofErr w:type="spellEnd"/>
-            <w:r>
-              <w:rPr>
-                <w:sz w:val="18"/>
-              </w:rPr>
-              <w:t xml:space="preserve"> </w:t>
-            </w:r>
-            <w:proofErr w:type="spellStart"/>
-            <w:r>
-              <w:rPr>
-                <w:sz w:val="18"/>
-              </w:rPr>
-              <w:t>dokumenta</w:t>
-            </w:r>
-            <w:proofErr w:type="spellEnd"/>
-            <w:r>
-              <w:rPr>
-                <w:sz w:val="18"/>
-              </w:rPr>
-              <w:t xml:space="preserve"> </w:t>
-            </w:r>
-            <w:proofErr w:type="spellStart"/>
-            <w:r>
-              <w:rPr>
-                <w:sz w:val="18"/>
-              </w:rPr>
-              <w:t>piše</w:t>
-            </w:r>
-            <w:proofErr w:type="spellEnd"/>
-            <w:r>
-              <w:rPr>
-                <w:sz w:val="18"/>
-              </w:rPr>
-              <w:t xml:space="preserve"> da je </w:t>
-            </w:r>
-            <w:proofErr w:type="spellStart"/>
-            <w:r>
-              <w:rPr>
-                <w:sz w:val="18"/>
-              </w:rPr>
-              <w:t>reč</w:t>
-            </w:r>
-            <w:proofErr w:type="spellEnd"/>
-            <w:r>
-              <w:rPr>
-                <w:sz w:val="18"/>
-              </w:rPr>
-              <w:t xml:space="preserve"> o </w:t>
-            </w:r>
-            <w:proofErr w:type="spellStart"/>
-            <w:r>
-              <w:rPr>
-                <w:sz w:val="18"/>
-              </w:rPr>
-              <w:t>registraciji</w:t>
-            </w:r>
-            <w:proofErr w:type="spellEnd"/>
-            <w:r>
-              <w:rPr>
-                <w:sz w:val="18"/>
-              </w:rPr>
-              <w:t xml:space="preserve"> </w:t>
-            </w:r>
-            <w:proofErr w:type="spellStart"/>
-            <w:r>
-              <w:rPr>
-                <w:sz w:val="18"/>
-              </w:rPr>
-              <w:t>korisnika</w:t>
-            </w:r>
-            <w:proofErr w:type="spellEnd"/>
-            <w:r>
-              <w:rPr>
-                <w:sz w:val="18"/>
-              </w:rPr>
-              <w:t xml:space="preserve">, a u </w:t>
-            </w:r>
-            <w:proofErr w:type="spellStart"/>
-            <w:r>
-              <w:rPr>
-                <w:sz w:val="18"/>
-              </w:rPr>
-              <w:t>pitanju</w:t>
-            </w:r>
-            <w:proofErr w:type="spellEnd"/>
-            <w:r>
-              <w:rPr>
-                <w:sz w:val="18"/>
-              </w:rPr>
-              <w:t xml:space="preserve"> je </w:t>
-            </w:r>
-            <w:proofErr w:type="spellStart"/>
-            <w:r>
-              <w:rPr>
-                <w:sz w:val="18"/>
-              </w:rPr>
-              <w:t>uklanjanje</w:t>
-            </w:r>
-            <w:proofErr w:type="spellEnd"/>
-            <w:r>
-              <w:rPr>
-                <w:sz w:val="18"/>
-              </w:rPr>
-              <w:t xml:space="preserve"> </w:t>
-            </w:r>
-            <w:proofErr w:type="spellStart"/>
-            <w:r>
-              <w:rPr>
-                <w:sz w:val="18"/>
-              </w:rPr>
-              <w:t>moderatora</w:t>
-            </w:r>
-            <w:proofErr w:type="spellEnd"/>
+              <w:t>u sadržaju dokumenta piše da je reč o registraciji korisnika, a u pitanju je uklanjanje moderatora</w:t>
+            </w:r>
           </w:p>
         </w:tc>
         <w:tc>
@@ -12079,132 +7784,24 @@
                 <w:sz w:val="18"/>
               </w:rPr>
             </w:pPr>
-            <w:proofErr w:type="spellStart"/>
-            <w:r>
-              <w:rPr>
-                <w:sz w:val="18"/>
-              </w:rPr>
-              <w:t>tačka</w:t>
-            </w:r>
-            <w:proofErr w:type="spellEnd"/>
-            <w:r>
-              <w:rPr>
-                <w:sz w:val="18"/>
-              </w:rPr>
-              <w:t xml:space="preserve"> 2.4</w:t>
-            </w:r>
-            <w:r>
-              <w:rPr>
-                <w:sz w:val="18"/>
-              </w:rPr>
-              <w:t xml:space="preserve"> </w:t>
-            </w:r>
-            <w:proofErr w:type="spellStart"/>
-            <w:r>
-              <w:rPr>
-                <w:sz w:val="18"/>
-              </w:rPr>
-              <w:t>nedostaje</w:t>
-            </w:r>
-            <w:proofErr w:type="spellEnd"/>
-            <w:r>
-              <w:rPr>
-                <w:sz w:val="18"/>
-              </w:rPr>
-              <w:t xml:space="preserve"> </w:t>
-            </w:r>
-            <w:proofErr w:type="spellStart"/>
-            <w:r>
-              <w:rPr>
-                <w:sz w:val="18"/>
-              </w:rPr>
-              <w:t>preduslov</w:t>
-            </w:r>
-            <w:proofErr w:type="spellEnd"/>
-            <w:r>
-              <w:rPr>
-                <w:sz w:val="18"/>
-              </w:rPr>
-              <w:t xml:space="preserve"> da je </w:t>
-            </w:r>
-            <w:proofErr w:type="spellStart"/>
-            <w:r>
-              <w:rPr>
-                <w:sz w:val="18"/>
-              </w:rPr>
-              <w:t>korisnik</w:t>
-            </w:r>
-            <w:proofErr w:type="spellEnd"/>
-            <w:r>
-              <w:rPr>
-                <w:sz w:val="18"/>
-              </w:rPr>
-              <w:t xml:space="preserve"> admin, </w:t>
-            </w:r>
-            <w:proofErr w:type="spellStart"/>
-            <w:r>
-              <w:rPr>
-                <w:sz w:val="18"/>
-              </w:rPr>
-              <w:t>kao</w:t>
-            </w:r>
-            <w:proofErr w:type="spellEnd"/>
-            <w:r>
-              <w:rPr>
-                <w:sz w:val="18"/>
-              </w:rPr>
-              <w:t xml:space="preserve"> </w:t>
-            </w:r>
-            <w:proofErr w:type="spellStart"/>
-            <w:r>
-              <w:rPr>
-                <w:sz w:val="18"/>
-              </w:rPr>
-              <w:t>što</w:t>
-            </w:r>
-            <w:proofErr w:type="spellEnd"/>
-            <w:r>
-              <w:rPr>
-                <w:sz w:val="18"/>
-              </w:rPr>
-              <w:t xml:space="preserve"> je </w:t>
-            </w:r>
-            <w:proofErr w:type="spellStart"/>
-            <w:r>
-              <w:rPr>
-                <w:sz w:val="18"/>
-              </w:rPr>
-              <w:t>navedeno</w:t>
-            </w:r>
-            <w:proofErr w:type="spellEnd"/>
-            <w:r>
-              <w:rPr>
-                <w:sz w:val="18"/>
-              </w:rPr>
-              <w:t xml:space="preserve"> u </w:t>
-            </w:r>
-            <w:proofErr w:type="spellStart"/>
-            <w:r>
-              <w:rPr>
-                <w:sz w:val="18"/>
-              </w:rPr>
-              <w:t>kratkom</w:t>
-            </w:r>
-            <w:proofErr w:type="spellEnd"/>
-            <w:r>
-              <w:rPr>
-                <w:sz w:val="18"/>
-              </w:rPr>
-              <w:t xml:space="preserve"> </w:t>
-            </w:r>
-            <w:proofErr w:type="spellStart"/>
-            <w:r>
-              <w:rPr>
-                <w:sz w:val="18"/>
-              </w:rPr>
-              <w:t>opisu</w:t>
-            </w:r>
-            <w:proofErr w:type="spellEnd"/>
+            <w:r>
+              <w:rPr>
+                <w:sz w:val="18"/>
+              </w:rPr>
+              <w:t>tačka 2.4</w:t>
+            </w:r>
+            <w:r>
+              <w:rPr>
+                <w:sz w:val="18"/>
+              </w:rPr>
+              <w:t xml:space="preserve"> nedostaje </w:t>
+            </w:r>
+            <w:r>
+              <w:rPr>
+                <w:sz w:val="18"/>
+              </w:rPr>
+              <w:t>preduslov da je korisnik admin, kao što je navedeno u kratkom opisu</w:t>
+            </w:r>
           </w:p>
         </w:tc>
         <w:tc>
@@ -12488,125 +8085,11 @@
                 <w:sz w:val="18"/>
               </w:rPr>
             </w:pPr>
-            <w:proofErr w:type="spellStart"/>
-            <w:r>
-              <w:rPr>
-                <w:sz w:val="18"/>
-              </w:rPr>
-              <w:t>tačka</w:t>
-            </w:r>
-            <w:proofErr w:type="spellEnd"/>
-            <w:r>
-              <w:rPr>
-                <w:sz w:val="18"/>
-              </w:rPr>
-              <w:t xml:space="preserve"> 2.2.1 u SSU je </w:t>
-            </w:r>
-            <w:proofErr w:type="spellStart"/>
-            <w:r>
-              <w:rPr>
-                <w:sz w:val="18"/>
-              </w:rPr>
-              <w:t>navedeno</w:t>
-            </w:r>
-            <w:proofErr w:type="spellEnd"/>
-            <w:r>
-              <w:rPr>
-                <w:sz w:val="18"/>
-              </w:rPr>
-              <w:t xml:space="preserve"> da se </w:t>
-            </w:r>
-            <w:proofErr w:type="spellStart"/>
-            <w:r>
-              <w:rPr>
-                <w:sz w:val="18"/>
-              </w:rPr>
-              <w:t>akcija</w:t>
-            </w:r>
-            <w:proofErr w:type="spellEnd"/>
-            <w:r>
-              <w:rPr>
-                <w:sz w:val="18"/>
-              </w:rPr>
-              <w:t xml:space="preserve"> </w:t>
-            </w:r>
-            <w:proofErr w:type="spellStart"/>
-            <w:r>
-              <w:rPr>
-                <w:sz w:val="18"/>
-              </w:rPr>
-              <w:t>odvija</w:t>
-            </w:r>
-            <w:proofErr w:type="spellEnd"/>
-            <w:r>
-              <w:rPr>
-                <w:sz w:val="18"/>
-              </w:rPr>
-              <w:t xml:space="preserve"> </w:t>
-            </w:r>
-            <w:proofErr w:type="spellStart"/>
-            <w:proofErr w:type="gramStart"/>
-            <w:r>
-              <w:rPr>
-                <w:sz w:val="18"/>
-              </w:rPr>
-              <w:t>odabirom</w:t>
-            </w:r>
-            <w:proofErr w:type="spellEnd"/>
-            <w:r>
-              <w:rPr>
-                <w:sz w:val="18"/>
-              </w:rPr>
-              <w:t xml:space="preserve"> ,,Confirm</w:t>
-            </w:r>
-            <w:proofErr w:type="gramEnd"/>
-            <w:r>
-              <w:rPr>
-                <w:sz w:val="18"/>
-              </w:rPr>
-              <w:t xml:space="preserve">”, a u </w:t>
-            </w:r>
-            <w:proofErr w:type="spellStart"/>
-            <w:r>
-              <w:rPr>
-                <w:sz w:val="18"/>
-              </w:rPr>
-              <w:t>prototipu</w:t>
-            </w:r>
-            <w:proofErr w:type="spellEnd"/>
-            <w:r>
-              <w:rPr>
-                <w:sz w:val="18"/>
-              </w:rPr>
-              <w:t xml:space="preserve"> je </w:t>
-            </w:r>
-            <w:proofErr w:type="spellStart"/>
-            <w:r>
-              <w:rPr>
-                <w:sz w:val="18"/>
-              </w:rPr>
-              <w:t>realizovano</w:t>
-            </w:r>
-            <w:proofErr w:type="spellEnd"/>
-            <w:r>
-              <w:rPr>
-                <w:sz w:val="18"/>
-              </w:rPr>
-              <w:t xml:space="preserve"> </w:t>
-            </w:r>
-            <w:proofErr w:type="spellStart"/>
-            <w:r>
-              <w:rPr>
-                <w:sz w:val="18"/>
-              </w:rPr>
-              <w:t>sa</w:t>
-            </w:r>
-            <w:proofErr w:type="spellEnd"/>
-            <w:r>
-              <w:rPr>
-                <w:sz w:val="18"/>
-              </w:rPr>
-              <w:t xml:space="preserve"> ,,OK”</w:t>
+            <w:r>
+              <w:rPr>
+                <w:sz w:val="18"/>
+              </w:rPr>
+              <w:t>tačka 2.2.1 u SSU je navedeno da se akcija odvija odabirom ,,Confirm”, a u prototipu je realizovano sa ,,OK”</w:t>
             </w:r>
           </w:p>
         </w:tc>
@@ -12844,140 +8327,12 @@
                 <w:sz w:val="18"/>
               </w:rPr>
             </w:pPr>
-            <w:proofErr w:type="spellStart"/>
-            <w:r>
-              <w:rPr>
-                <w:sz w:val="18"/>
-              </w:rPr>
-              <w:t>tačka</w:t>
-            </w:r>
-            <w:proofErr w:type="spellEnd"/>
-            <w:r>
-              <w:rPr>
-                <w:sz w:val="18"/>
-              </w:rPr>
-              <w:t xml:space="preserve"> 2.2.1 </w:t>
-            </w:r>
-            <w:proofErr w:type="spellStart"/>
-            <w:r>
-              <w:rPr>
-                <w:sz w:val="18"/>
-              </w:rPr>
-              <w:t>nije</w:t>
-            </w:r>
-            <w:proofErr w:type="spellEnd"/>
-            <w:r>
-              <w:rPr>
-                <w:sz w:val="18"/>
-              </w:rPr>
-              <w:t xml:space="preserve"> </w:t>
-            </w:r>
-            <w:proofErr w:type="spellStart"/>
-            <w:r>
-              <w:rPr>
-                <w:sz w:val="18"/>
-              </w:rPr>
-              <w:t>navedeno</w:t>
-            </w:r>
-            <w:proofErr w:type="spellEnd"/>
-            <w:r>
-              <w:rPr>
-                <w:sz w:val="18"/>
-              </w:rPr>
-              <w:t xml:space="preserve"> </w:t>
-            </w:r>
-            <w:proofErr w:type="spellStart"/>
-            <w:r>
-              <w:rPr>
-                <w:sz w:val="18"/>
-              </w:rPr>
-              <w:t>gde</w:t>
-            </w:r>
-            <w:proofErr w:type="spellEnd"/>
-            <w:r>
-              <w:rPr>
-                <w:sz w:val="18"/>
-              </w:rPr>
-              <w:t xml:space="preserve"> se ide </w:t>
-            </w:r>
-            <w:proofErr w:type="spellStart"/>
-            <w:r>
-              <w:rPr>
-                <w:sz w:val="18"/>
-              </w:rPr>
-              <w:t>nakon</w:t>
-            </w:r>
-            <w:proofErr w:type="spellEnd"/>
-            <w:r>
-              <w:rPr>
-                <w:sz w:val="18"/>
-              </w:rPr>
-              <w:t xml:space="preserve"> </w:t>
-            </w:r>
-            <w:proofErr w:type="spellStart"/>
-            <w:r>
-              <w:rPr>
-                <w:sz w:val="18"/>
-              </w:rPr>
-              <w:t>odabira</w:t>
-            </w:r>
-            <w:proofErr w:type="spellEnd"/>
-            <w:r>
-              <w:rPr>
-                <w:sz w:val="18"/>
-              </w:rPr>
-              <w:t xml:space="preserve"> da se </w:t>
-            </w:r>
-            <w:proofErr w:type="spellStart"/>
-            <w:r>
-              <w:rPr>
-                <w:sz w:val="18"/>
-              </w:rPr>
-              <w:t>neki</w:t>
-            </w:r>
-            <w:proofErr w:type="spellEnd"/>
-            <w:r>
-              <w:rPr>
-                <w:sz w:val="18"/>
-              </w:rPr>
-              <w:t xml:space="preserve"> moderator </w:t>
-            </w:r>
-            <w:proofErr w:type="spellStart"/>
-            <w:r>
-              <w:rPr>
-                <w:sz w:val="18"/>
-              </w:rPr>
-              <w:t>obriše</w:t>
-            </w:r>
-            <w:proofErr w:type="spellEnd"/>
-            <w:r>
-              <w:rPr>
-                <w:sz w:val="18"/>
-              </w:rPr>
-              <w:t xml:space="preserve"> </w:t>
-            </w:r>
-            <w:proofErr w:type="spellStart"/>
-            <w:r>
-              <w:rPr>
-                <w:sz w:val="18"/>
-              </w:rPr>
-              <w:t>iz</w:t>
-            </w:r>
-            <w:proofErr w:type="spellEnd"/>
-            <w:r>
-              <w:rPr>
-                <w:sz w:val="18"/>
-              </w:rPr>
-              <w:t xml:space="preserve"> </w:t>
-            </w:r>
-            <w:proofErr w:type="spellStart"/>
-            <w:r>
-              <w:rPr>
-                <w:sz w:val="18"/>
-              </w:rPr>
-              <w:t>baze</w:t>
-            </w:r>
-            <w:proofErr w:type="spellEnd"/>
+            <w:r>
+              <w:rPr>
+                <w:sz w:val="18"/>
+              </w:rPr>
+              <w:t>tačka 2.2.1 nije navedeno gde se ide nakon odabira da se neki moderator obriše iz baze</w:t>
+            </w:r>
           </w:p>
         </w:tc>
         <w:tc>
@@ -13258,134 +8613,12 @@
                 <w:sz w:val="18"/>
               </w:rPr>
             </w:pPr>
-            <w:proofErr w:type="spellStart"/>
-            <w:r>
-              <w:rPr>
-                <w:sz w:val="18"/>
-              </w:rPr>
-              <w:t>tačka</w:t>
-            </w:r>
-            <w:proofErr w:type="spellEnd"/>
-            <w:r>
-              <w:rPr>
-                <w:sz w:val="18"/>
-              </w:rPr>
-              <w:t xml:space="preserve"> 2.2.2 </w:t>
-            </w:r>
-            <w:proofErr w:type="spellStart"/>
-            <w:r>
-              <w:rPr>
-                <w:sz w:val="18"/>
-              </w:rPr>
-              <w:t>nije</w:t>
-            </w:r>
-            <w:proofErr w:type="spellEnd"/>
-            <w:r>
-              <w:rPr>
-                <w:sz w:val="18"/>
-              </w:rPr>
-              <w:t xml:space="preserve"> </w:t>
-            </w:r>
-            <w:proofErr w:type="spellStart"/>
-            <w:r>
-              <w:rPr>
-                <w:sz w:val="18"/>
-              </w:rPr>
-              <w:t>navedeno</w:t>
-            </w:r>
-            <w:proofErr w:type="spellEnd"/>
-            <w:r>
-              <w:rPr>
-                <w:sz w:val="18"/>
-              </w:rPr>
-              <w:t xml:space="preserve"> </w:t>
-            </w:r>
-            <w:proofErr w:type="spellStart"/>
-            <w:r>
-              <w:rPr>
-                <w:sz w:val="18"/>
-              </w:rPr>
-              <w:t>kako</w:t>
-            </w:r>
-            <w:proofErr w:type="spellEnd"/>
-            <w:r>
-              <w:rPr>
-                <w:sz w:val="18"/>
-              </w:rPr>
-              <w:t xml:space="preserve"> se </w:t>
-            </w:r>
-            <w:proofErr w:type="spellStart"/>
-            <w:r>
-              <w:rPr>
-                <w:sz w:val="18"/>
-              </w:rPr>
-              <w:t>dolazi</w:t>
-            </w:r>
-            <w:proofErr w:type="spellEnd"/>
-            <w:r>
-              <w:rPr>
-                <w:sz w:val="18"/>
-              </w:rPr>
-              <w:t xml:space="preserve"> do </w:t>
-            </w:r>
-            <w:proofErr w:type="spellStart"/>
-            <w:proofErr w:type="gramStart"/>
-            <w:r>
-              <w:rPr>
-                <w:sz w:val="18"/>
-              </w:rPr>
-              <w:t>dugmeta</w:t>
-            </w:r>
-            <w:proofErr w:type="spellEnd"/>
-            <w:r>
-              <w:rPr>
-                <w:sz w:val="18"/>
-              </w:rPr>
-              <w:t xml:space="preserve"> ,,Cancel</w:t>
-            </w:r>
-            <w:proofErr w:type="gramEnd"/>
-            <w:r>
-              <w:rPr>
-                <w:sz w:val="18"/>
-              </w:rPr>
-              <w:t xml:space="preserve">” u </w:t>
-            </w:r>
-            <w:proofErr w:type="spellStart"/>
-            <w:r>
-              <w:rPr>
-                <w:sz w:val="18"/>
-              </w:rPr>
-              <w:t>ovom</w:t>
-            </w:r>
-            <w:proofErr w:type="spellEnd"/>
-            <w:r>
-              <w:rPr>
-                <w:sz w:val="18"/>
-              </w:rPr>
-              <w:t xml:space="preserve"> </w:t>
-            </w:r>
-            <w:proofErr w:type="spellStart"/>
-            <w:r>
-              <w:rPr>
-                <w:sz w:val="18"/>
-              </w:rPr>
-              <w:t>toku</w:t>
-            </w:r>
-            <w:proofErr w:type="spellEnd"/>
-            <w:r>
-              <w:rPr>
-                <w:sz w:val="18"/>
-              </w:rPr>
-              <w:t xml:space="preserve"> </w:t>
-            </w:r>
-            <w:proofErr w:type="spellStart"/>
-            <w:r>
-              <w:rPr>
-                <w:sz w:val="18"/>
-              </w:rPr>
-              <w:t>događaja</w:t>
-            </w:r>
-            <w:proofErr w:type="spellEnd"/>
+            <w:r>
+              <w:rPr>
+                <w:sz w:val="18"/>
+              </w:rPr>
+              <w:t>tačka 2.2.2 nije navedeno kako se dolazi do dugmeta ,,Cancel” u ovom toku događaja</w:t>
+            </w:r>
           </w:p>
         </w:tc>
         <w:tc>
@@ -13626,128 +8859,8 @@
               <w:rPr>
                 <w:sz w:val="18"/>
               </w:rPr>
-              <w:t xml:space="preserve">u </w:t>
-            </w:r>
-            <w:proofErr w:type="spellStart"/>
-            <w:r>
-              <w:rPr>
-                <w:sz w:val="18"/>
-              </w:rPr>
-              <w:t>sadržaju</w:t>
-            </w:r>
-            <w:proofErr w:type="spellEnd"/>
-            <w:r>
-              <w:rPr>
-                <w:sz w:val="18"/>
-              </w:rPr>
-              <w:t xml:space="preserve"> </w:t>
-            </w:r>
-            <w:proofErr w:type="spellStart"/>
-            <w:r>
-              <w:rPr>
-                <w:sz w:val="18"/>
-              </w:rPr>
-              <w:t>dokumenta</w:t>
-            </w:r>
-            <w:proofErr w:type="spellEnd"/>
-            <w:r>
-              <w:rPr>
-                <w:sz w:val="18"/>
-              </w:rPr>
-              <w:t xml:space="preserve"> </w:t>
-            </w:r>
-            <w:proofErr w:type="spellStart"/>
-            <w:r>
-              <w:rPr>
-                <w:sz w:val="18"/>
-              </w:rPr>
-              <w:t>piše</w:t>
-            </w:r>
-            <w:proofErr w:type="spellEnd"/>
-            <w:r>
-              <w:rPr>
-                <w:sz w:val="18"/>
-              </w:rPr>
-              <w:t xml:space="preserve"> da je </w:t>
-            </w:r>
-            <w:proofErr w:type="spellStart"/>
-            <w:r>
-              <w:rPr>
-                <w:sz w:val="18"/>
-              </w:rPr>
-              <w:t>reč</w:t>
-            </w:r>
-            <w:proofErr w:type="spellEnd"/>
-            <w:r>
-              <w:rPr>
-                <w:sz w:val="18"/>
-              </w:rPr>
-              <w:t xml:space="preserve"> o </w:t>
-            </w:r>
-            <w:proofErr w:type="spellStart"/>
-            <w:r>
-              <w:rPr>
-                <w:sz w:val="18"/>
-              </w:rPr>
-              <w:t>registraciji</w:t>
-            </w:r>
-            <w:proofErr w:type="spellEnd"/>
-            <w:r>
-              <w:rPr>
-                <w:sz w:val="18"/>
-              </w:rPr>
-              <w:t xml:space="preserve"> </w:t>
-            </w:r>
-            <w:proofErr w:type="spellStart"/>
-            <w:r>
-              <w:rPr>
-                <w:sz w:val="18"/>
-              </w:rPr>
-              <w:t>korisnika</w:t>
-            </w:r>
-            <w:proofErr w:type="spellEnd"/>
-            <w:r>
-              <w:rPr>
-                <w:sz w:val="18"/>
-              </w:rPr>
-              <w:t xml:space="preserve">, a u </w:t>
-            </w:r>
-            <w:proofErr w:type="spellStart"/>
-            <w:r>
-              <w:rPr>
-                <w:sz w:val="18"/>
-              </w:rPr>
-              <w:t>pitanju</w:t>
-            </w:r>
-            <w:proofErr w:type="spellEnd"/>
-            <w:r>
-              <w:rPr>
-                <w:sz w:val="18"/>
-              </w:rPr>
-              <w:t xml:space="preserve"> je </w:t>
-            </w:r>
-            <w:proofErr w:type="spellStart"/>
-            <w:r>
-              <w:rPr>
-                <w:sz w:val="18"/>
-              </w:rPr>
-              <w:t>uklanjanje</w:t>
-            </w:r>
-            <w:proofErr w:type="spellEnd"/>
-            <w:r>
-              <w:rPr>
-                <w:sz w:val="18"/>
-              </w:rPr>
-              <w:t xml:space="preserve"> </w:t>
-            </w:r>
-            <w:proofErr w:type="spellStart"/>
-            <w:r>
-              <w:rPr>
-                <w:sz w:val="18"/>
-              </w:rPr>
-              <w:t>igrača</w:t>
-            </w:r>
-            <w:proofErr w:type="spellEnd"/>
+              <w:t>u sadržaju dokumenta piše da je reč o registraciji korisnika, a u pitanju je uklanjanje igrača</w:t>
+            </w:r>
           </w:p>
         </w:tc>
         <w:tc>
@@ -13984,154 +9097,12 @@
                 <w:sz w:val="18"/>
               </w:rPr>
             </w:pPr>
-            <w:proofErr w:type="spellStart"/>
-            <w:r>
-              <w:rPr>
-                <w:sz w:val="18"/>
-              </w:rPr>
-              <w:t>tačka</w:t>
-            </w:r>
-            <w:proofErr w:type="spellEnd"/>
-            <w:r>
-              <w:rPr>
-                <w:sz w:val="18"/>
-              </w:rPr>
-              <w:t xml:space="preserve"> 2.2.1 </w:t>
-            </w:r>
-            <w:proofErr w:type="spellStart"/>
-            <w:r>
-              <w:rPr>
-                <w:sz w:val="18"/>
-              </w:rPr>
-              <w:t>nije</w:t>
-            </w:r>
-            <w:proofErr w:type="spellEnd"/>
-            <w:r>
-              <w:rPr>
-                <w:sz w:val="18"/>
-              </w:rPr>
-              <w:t xml:space="preserve"> </w:t>
-            </w:r>
-            <w:proofErr w:type="spellStart"/>
-            <w:r>
-              <w:rPr>
-                <w:sz w:val="18"/>
-              </w:rPr>
-              <w:t>navedeno</w:t>
-            </w:r>
-            <w:proofErr w:type="spellEnd"/>
-            <w:r>
-              <w:rPr>
-                <w:sz w:val="18"/>
-              </w:rPr>
-              <w:t xml:space="preserve"> </w:t>
-            </w:r>
-            <w:proofErr w:type="spellStart"/>
-            <w:r>
-              <w:rPr>
-                <w:sz w:val="18"/>
-              </w:rPr>
-              <w:t>gde</w:t>
-            </w:r>
-            <w:proofErr w:type="spellEnd"/>
-            <w:r>
-              <w:rPr>
-                <w:sz w:val="18"/>
-              </w:rPr>
-              <w:t xml:space="preserve"> se ide </w:t>
-            </w:r>
-            <w:proofErr w:type="spellStart"/>
-            <w:r>
-              <w:rPr>
-                <w:sz w:val="18"/>
-              </w:rPr>
-              <w:t>nakon</w:t>
-            </w:r>
-            <w:proofErr w:type="spellEnd"/>
-            <w:r>
-              <w:rPr>
-                <w:sz w:val="18"/>
-              </w:rPr>
-              <w:t xml:space="preserve"> </w:t>
-            </w:r>
-            <w:proofErr w:type="spellStart"/>
-            <w:r>
-              <w:rPr>
-                <w:sz w:val="18"/>
-              </w:rPr>
-              <w:t>odabira</w:t>
-            </w:r>
-            <w:proofErr w:type="spellEnd"/>
-            <w:r>
-              <w:rPr>
-                <w:sz w:val="18"/>
-              </w:rPr>
-              <w:t xml:space="preserve"> da se </w:t>
-            </w:r>
-            <w:proofErr w:type="spellStart"/>
-            <w:r>
-              <w:rPr>
-                <w:sz w:val="18"/>
-              </w:rPr>
-              <w:t>neki</w:t>
-            </w:r>
-            <w:proofErr w:type="spellEnd"/>
-            <w:r>
-              <w:rPr>
-                <w:sz w:val="18"/>
-              </w:rPr>
-              <w:t xml:space="preserve"> </w:t>
-            </w:r>
-            <w:proofErr w:type="spellStart"/>
-            <w:r>
-              <w:rPr>
-                <w:sz w:val="18"/>
-              </w:rPr>
-              <w:t>igrač</w:t>
-            </w:r>
-            <w:proofErr w:type="spellEnd"/>
-            <w:r>
-              <w:rPr>
-                <w:sz w:val="18"/>
-              </w:rPr>
-              <w:t xml:space="preserve"> </w:t>
-            </w:r>
-            <w:proofErr w:type="spellStart"/>
-            <w:r>
-              <w:rPr>
-                <w:sz w:val="18"/>
-              </w:rPr>
-              <w:t>obriše</w:t>
-            </w:r>
-            <w:proofErr w:type="spellEnd"/>
-            <w:r>
-              <w:rPr>
-                <w:sz w:val="18"/>
-              </w:rPr>
-              <w:t xml:space="preserve"> </w:t>
-            </w:r>
-            <w:proofErr w:type="spellStart"/>
-            <w:r>
-              <w:rPr>
-                <w:sz w:val="18"/>
-              </w:rPr>
-              <w:t>iz</w:t>
-            </w:r>
-            <w:proofErr w:type="spellEnd"/>
-            <w:r>
-              <w:rPr>
-                <w:sz w:val="18"/>
-              </w:rPr>
-              <w:t xml:space="preserve"> </w:t>
-            </w:r>
-            <w:proofErr w:type="spellStart"/>
-            <w:r>
-              <w:rPr>
-                <w:sz w:val="18"/>
-              </w:rPr>
-              <w:t>baze</w:t>
-            </w:r>
-            <w:proofErr w:type="spellEnd"/>
+            <w:r>
+              <w:rPr>
+                <w:sz w:val="18"/>
+              </w:rPr>
+              <w:t>tačka 2.2.1 nije navedeno gde se ide nakon odabira da se neki igrač obriše iz baze</w:t>
+            </w:r>
           </w:p>
         </w:tc>
         <w:tc>
@@ -14254,13 +9225,10 @@
           </w:p>
         </w:tc>
       </w:tr>
-    </w:tbl>
-    <w:p>
-      <w:bookmarkStart w:id="3" w:name="_GoBack"/>
       <w:bookmarkEnd w:id="1"/>
       <w:bookmarkEnd w:id="2"/>
-      <w:bookmarkEnd w:id="3"/>
-    </w:p>
+    </w:tbl>
+    <w:p/>
     <w:sectPr>
       <w:headerReference w:type="default" r:id="rId7"/>
       <w:type w:val="oddPage"/>
